--- a/430_コアデータモデル/43B_コアデータモデル解説書_設備.docx
+++ b/430_コアデータモデル/43B_コアデータモデル解説書_設備.docx
@@ -614,50 +614,38 @@
           <w:p>
             <w:pPr>
               <w:pStyle w:val="af7"/>
+            </w:pPr>
+          </w:p>
+        </w:tc>
+        <w:tc>
+          <w:tcPr>
+            <w:tcW w:w="1576" w:type="dxa"/>
+          </w:tcPr>
+          <w:p>
+            <w:pPr>
+              <w:pStyle w:val="af7"/>
+            </w:pPr>
+            <w:r>
               <w:rPr>
                 <w:rFonts w:hint="eastAsia"/>
               </w:rPr>
-            </w:pPr>
-          </w:p>
-        </w:tc>
-        <w:tc>
-          <w:tcPr>
-            <w:tcW w:w="1576" w:type="dxa"/>
+              <w:t>種類</w:t>
+            </w:r>
+          </w:p>
+        </w:tc>
+        <w:tc>
+          <w:tcPr>
+            <w:tcW w:w="5812" w:type="dxa"/>
           </w:tcPr>
           <w:p>
             <w:pPr>
               <w:pStyle w:val="af7"/>
+            </w:pPr>
+            <w:r>
               <w:rPr>
                 <w:rFonts w:hint="eastAsia"/>
               </w:rPr>
-            </w:pPr>
-            <w:r>
-              <w:rPr>
-                <w:rFonts w:hint="eastAsia"/>
-              </w:rPr>
-              <w:t>種類</w:t>
-            </w:r>
-          </w:p>
-        </w:tc>
-        <w:tc>
-          <w:tcPr>
-            <w:tcW w:w="5812" w:type="dxa"/>
-          </w:tcPr>
-          <w:p>
-            <w:pPr>
-              <w:pStyle w:val="af7"/>
-            </w:pPr>
-            <w:r>
-              <w:rPr>
-                <w:rFonts w:hint="eastAsia"/>
-              </w:rPr>
-              <w:t>設備の</w:t>
-            </w:r>
-            <w:r>
-              <w:rPr>
-                <w:rFonts w:hint="eastAsia"/>
-              </w:rPr>
-              <w:t>種類</w:t>
+              <w:t>設備の種類</w:t>
             </w:r>
           </w:p>
         </w:tc>
@@ -1145,13 +1133,7 @@
               <w:rPr>
                 <w:rFonts w:hint="eastAsia"/>
               </w:rPr>
-              <w:t>設備</w:t>
-            </w:r>
-            <w:r>
-              <w:rPr>
-                <w:rFonts w:hint="eastAsia"/>
-              </w:rPr>
-              <w:t>を利用開始できる時間</w:t>
+              <w:t>設備を利用開始できる時間</w:t>
             </w:r>
           </w:p>
         </w:tc>
@@ -1199,13 +1181,7 @@
               <w:rPr>
                 <w:rFonts w:hint="eastAsia"/>
               </w:rPr>
-              <w:t>設備</w:t>
-            </w:r>
-            <w:r>
-              <w:rPr>
-                <w:rFonts w:hint="eastAsia"/>
-              </w:rPr>
-              <w:t>の利用終了時間</w:t>
+              <w:t>設備の利用終了時間</w:t>
             </w:r>
           </w:p>
         </w:tc>
@@ -1232,43 +1208,28 @@
           <w:p>
             <w:pPr>
               <w:pStyle w:val="af7"/>
+            </w:pPr>
+            <w:r>
               <w:rPr>
                 <w:rFonts w:hint="eastAsia"/>
               </w:rPr>
+              <w:t>日時備考</w:t>
+            </w:r>
+          </w:p>
+        </w:tc>
+        <w:tc>
+          <w:tcPr>
+            <w:tcW w:w="5812" w:type="dxa"/>
+          </w:tcPr>
+          <w:p>
+            <w:pPr>
+              <w:pStyle w:val="af7"/>
             </w:pPr>
             <w:r>
               <w:rPr>
                 <w:rFonts w:hint="eastAsia"/>
               </w:rPr>
-              <w:t>日時備考</w:t>
-            </w:r>
-          </w:p>
-        </w:tc>
-        <w:tc>
-          <w:tcPr>
-            <w:tcW w:w="5812" w:type="dxa"/>
-          </w:tcPr>
-          <w:p>
-            <w:pPr>
-              <w:pStyle w:val="af7"/>
-            </w:pPr>
-            <w:r>
-              <w:rPr>
-                <w:rFonts w:hint="eastAsia"/>
-              </w:rPr>
-              <w:t>定型で表せない</w:t>
-            </w:r>
-            <w:r>
-              <w:rPr>
-                <w:rFonts w:hint="eastAsia"/>
-              </w:rPr>
-              <w:t>設備</w:t>
-            </w:r>
-            <w:r>
-              <w:rPr>
-                <w:rFonts w:hint="eastAsia"/>
-              </w:rPr>
-              <w:t>の利用日時情報</w:t>
+              <w:t>定型で表せない設備の利用日時情報</w:t>
             </w:r>
           </w:p>
         </w:tc>
@@ -1295,9 +1256,6 @@
           <w:p>
             <w:pPr>
               <w:pStyle w:val="af7"/>
-              <w:rPr>
-                <w:rFonts w:hint="eastAsia"/>
-              </w:rPr>
             </w:pPr>
             <w:r>
               <w:rPr>
@@ -1400,17 +1358,28 @@
             <w:pPr>
               <w:pStyle w:val="af7"/>
             </w:pPr>
+          </w:p>
+        </w:tc>
+        <w:tc>
+          <w:tcPr>
+            <w:tcW w:w="1576" w:type="dxa"/>
+            <w:hideMark/>
+          </w:tcPr>
+          <w:p>
+            <w:pPr>
+              <w:pStyle w:val="af7"/>
+            </w:pPr>
             <w:r>
               <w:rPr>
                 <w:rFonts w:hint="eastAsia"/>
               </w:rPr>
-              <w:t>必</w:t>
-            </w:r>
-          </w:p>
-        </w:tc>
-        <w:tc>
-          <w:tcPr>
-            <w:tcW w:w="1576" w:type="dxa"/>
+              <w:t>連絡先情報</w:t>
+            </w:r>
+          </w:p>
+        </w:tc>
+        <w:tc>
+          <w:tcPr>
+            <w:tcW w:w="5812" w:type="dxa"/>
             <w:hideMark/>
           </w:tcPr>
           <w:p>
@@ -1421,786 +1390,30 @@
               <w:rPr>
                 <w:rFonts w:hint="eastAsia"/>
               </w:rPr>
-              <w:t>連絡先情報</w:t>
-            </w:r>
-          </w:p>
-        </w:tc>
-        <w:tc>
-          <w:tcPr>
-            <w:tcW w:w="5812" w:type="dxa"/>
-            <w:hideMark/>
-          </w:tcPr>
-          <w:p>
-            <w:pPr>
-              <w:pStyle w:val="af7"/>
-            </w:pPr>
+              <w:t>連絡先の情報</w:t>
+            </w:r>
             <w:r>
               <w:rPr>
                 <w:rFonts w:hint="eastAsia"/>
               </w:rPr>
-              <w:t>連絡先の情報</w:t>
-            </w:r>
-            <w:r>
-              <w:rPr>
-                <w:rFonts w:hint="eastAsia"/>
-              </w:rPr>
-              <w:t>（</w:t>
-            </w:r>
-            <w:r>
-              <w:rPr>
-                <w:rFonts w:hint="eastAsia"/>
-              </w:rPr>
-              <w:t>設備</w:t>
-            </w:r>
-            <w:r>
-              <w:rPr>
-                <w:rFonts w:hint="eastAsia"/>
-              </w:rPr>
-              <w:t>連絡先型）</w:t>
+              <w:t>（連絡先型）</w:t>
             </w:r>
           </w:p>
         </w:tc>
       </w:tr>
     </w:tbl>
+    <w:p/>
     <w:p>
       <w:pPr>
-        <w:pStyle w:val="2"/>
+        <w:pStyle w:val="1"/>
         <w:spacing w:before="360"/>
-      </w:pPr>
-      <w:bookmarkStart w:id="3" w:name="_Toc97923930"/>
-      <w:r>
-        <w:t>連絡先</w:t>
-      </w:r>
-      <w:bookmarkEnd w:id="3"/>
-    </w:p>
-    <w:p>
-      <w:r>
-        <w:t>「連絡先」のデータモデルを拡張し</w:t>
-      </w:r>
+        <w:ind w:left="321" w:hanging="321"/>
+      </w:pPr>
       <w:r>
         <w:rPr>
           <w:rFonts w:hint="eastAsia"/>
         </w:rPr>
-        <w:t>た</w:t>
-      </w:r>
-      <w:r>
-        <w:rPr>
-          <w:rFonts w:hint="eastAsia"/>
-        </w:rPr>
-        <w:t>個人もしくは法人の</w:t>
-      </w:r>
-      <w:r>
-        <w:t>連絡先のデータモデルを</w:t>
-      </w:r>
-      <w:r>
-        <w:rPr>
-          <w:rFonts w:hint="eastAsia"/>
-        </w:rPr>
-        <w:t>使用します</w:t>
-      </w:r>
-      <w:r>
-        <w:t>。</w:t>
-      </w:r>
-      <w:r>
-        <w:t>連絡先名称が必須項目となっている他、</w:t>
-      </w:r>
-      <w:r>
-        <w:t>いずれかの手段で</w:t>
-      </w:r>
-      <w:r>
-        <w:t>設備</w:t>
-      </w:r>
-      <w:r>
-        <w:t>に連絡を取ることを可能にするため、</w:t>
-      </w:r>
-      <w:r>
-        <w:t>連絡先電話番号、</w:t>
-      </w:r>
-      <w:r>
-        <w:t>連絡先内線番号</w:t>
-      </w:r>
-      <w:r>
-        <w:t>、連絡先</w:t>
-      </w:r>
-      <w:r>
         <w:lastRenderedPageBreak/>
-        <w:t>メールアドレス、連絡先</w:t>
-      </w:r>
-      <w:proofErr w:type="spellStart"/>
-      <w:r>
-        <w:t>FormURL</w:t>
-      </w:r>
-      <w:proofErr w:type="spellEnd"/>
-      <w:r>
-        <w:t>のいずれか１つ以上が</w:t>
-      </w:r>
-      <w:r>
-        <w:t>必須項目となっています。</w:t>
-      </w:r>
-    </w:p>
-    <w:p>
-      <w:r>
-        <w:rPr>
-          <w:rFonts w:hint="eastAsia"/>
-        </w:rPr>
-        <w:t>設備</w:t>
-      </w:r>
-      <w:r>
-        <w:rPr>
-          <w:rFonts w:hint="eastAsia"/>
-        </w:rPr>
-        <w:t>連絡先のデータモデルの項目は表</w:t>
-      </w:r>
-      <w:r>
-        <w:t>2</w:t>
-      </w:r>
-      <w:r>
-        <w:rPr>
-          <w:rFonts w:hint="eastAsia"/>
-        </w:rPr>
-        <w:t>の通りです。英語名や記入例などを含む詳細については、別添の「</w:t>
-      </w:r>
-      <w:r>
-        <w:t>438_コアデータモデル_DMD.xlsx</w:t>
-      </w:r>
-      <w:r>
-        <w:rPr>
-          <w:rFonts w:hint="eastAsia"/>
-        </w:rPr>
-        <w:t>」を参照してください。</w:t>
-      </w:r>
-    </w:p>
-    <w:p>
-      <w:pPr>
-        <w:pStyle w:val="afa"/>
-      </w:pPr>
-      <w:r>
-        <w:rPr>
-          <w:rFonts w:hint="eastAsia"/>
-        </w:rPr>
-        <w:t>表2</w:t>
-      </w:r>
-      <w:r>
-        <w:t xml:space="preserve"> </w:t>
-      </w:r>
-      <w:r>
-        <w:rPr>
-          <w:rFonts w:hint="eastAsia"/>
-        </w:rPr>
-        <w:t>連絡先データモデルの項目一覧</w:t>
-      </w:r>
-    </w:p>
-    <w:tbl>
-      <w:tblPr>
-        <w:tblStyle w:val="4-3"/>
-        <w:tblW w:w="8500" w:type="dxa"/>
-        <w:jc w:val="center"/>
-        <w:tblLook w:val="0620" w:firstRow="1" w:lastRow="0" w:firstColumn="0" w:lastColumn="0" w:noHBand="1" w:noVBand="1"/>
-      </w:tblPr>
-      <w:tblGrid>
-        <w:gridCol w:w="846"/>
-        <w:gridCol w:w="3673"/>
-        <w:gridCol w:w="3981"/>
-      </w:tblGrid>
-      <w:tr>
-        <w:trPr>
-          <w:cnfStyle w:val="100000000000" w:firstRow="1" w:lastRow="0" w:firstColumn="0" w:lastColumn="0" w:oddVBand="0" w:evenVBand="0" w:oddHBand="0" w:evenHBand="0" w:firstRowFirstColumn="0" w:firstRowLastColumn="0" w:lastRowFirstColumn="0" w:lastRowLastColumn="0"/>
-          <w:trHeight w:val="454"/>
-          <w:jc w:val="center"/>
-        </w:trPr>
-        <w:tc>
-          <w:tcPr>
-            <w:tcW w:w="846" w:type="dxa"/>
-          </w:tcPr>
-          <w:p>
-            <w:pPr>
-              <w:pStyle w:val="af7"/>
-            </w:pPr>
-            <w:r>
-              <w:rPr>
-                <w:rFonts w:hint="eastAsia"/>
-              </w:rPr>
-              <w:t>必須</w:t>
-            </w:r>
-            <w:r>
-              <w:br/>
-            </w:r>
-            <w:r>
-              <w:rPr>
-                <w:rFonts w:hint="eastAsia"/>
-              </w:rPr>
-              <w:t xml:space="preserve">項目 </w:t>
-            </w:r>
-          </w:p>
-        </w:tc>
-        <w:tc>
-          <w:tcPr>
-            <w:tcW w:w="3673" w:type="dxa"/>
-          </w:tcPr>
-          <w:p>
-            <w:pPr>
-              <w:pStyle w:val="af7"/>
-            </w:pPr>
-            <w:r>
-              <w:rPr>
-                <w:rFonts w:hint="eastAsia"/>
-              </w:rPr>
-              <w:t>項目名</w:t>
-            </w:r>
-          </w:p>
-        </w:tc>
-        <w:tc>
-          <w:tcPr>
-            <w:tcW w:w="3981" w:type="dxa"/>
-          </w:tcPr>
-          <w:p>
-            <w:pPr>
-              <w:pStyle w:val="af7"/>
-            </w:pPr>
-            <w:r>
-              <w:rPr>
-                <w:rFonts w:hint="eastAsia"/>
-              </w:rPr>
-              <w:t>説明</w:t>
-            </w:r>
-          </w:p>
-        </w:tc>
-      </w:tr>
-      <w:tr>
-        <w:trPr>
-          <w:trHeight w:val="454"/>
-          <w:jc w:val="center"/>
-        </w:trPr>
-        <w:tc>
-          <w:tcPr>
-            <w:tcW w:w="846" w:type="dxa"/>
-          </w:tcPr>
-          <w:p>
-            <w:pPr>
-              <w:pStyle w:val="af7"/>
-            </w:pPr>
-            <w:r>
-              <w:rPr>
-                <w:rFonts w:hint="eastAsia"/>
-              </w:rPr>
-              <w:t>必</w:t>
-            </w:r>
-          </w:p>
-        </w:tc>
-        <w:tc>
-          <w:tcPr>
-            <w:tcW w:w="3673" w:type="dxa"/>
-            <w:hideMark/>
-          </w:tcPr>
-          <w:p>
-            <w:pPr>
-              <w:pStyle w:val="af7"/>
-            </w:pPr>
-            <w:r>
-              <w:t>連絡先名称</w:t>
-            </w:r>
-          </w:p>
-        </w:tc>
-        <w:tc>
-          <w:tcPr>
-            <w:tcW w:w="3981" w:type="dxa"/>
-          </w:tcPr>
-          <w:p>
-            <w:pPr>
-              <w:pStyle w:val="af7"/>
-            </w:pPr>
-            <w:r>
-              <w:rPr>
-                <w:rFonts w:hint="eastAsia"/>
-              </w:rPr>
-              <w:t>連絡先名称</w:t>
-            </w:r>
-          </w:p>
-        </w:tc>
-      </w:tr>
-      <w:tr>
-        <w:trPr>
-          <w:trHeight w:val="454"/>
-          <w:jc w:val="center"/>
-        </w:trPr>
-        <w:tc>
-          <w:tcPr>
-            <w:tcW w:w="846" w:type="dxa"/>
-          </w:tcPr>
-          <w:p>
-            <w:pPr>
-              <w:pStyle w:val="af7"/>
-            </w:pPr>
-            <w:r>
-              <w:rPr>
-                <w:rFonts w:hint="eastAsia"/>
-              </w:rPr>
-              <w:t>必</w:t>
-            </w:r>
-            <w:r>
-              <w:rPr>
-                <w:rFonts w:hint="eastAsia"/>
-                <w:vertAlign w:val="superscript"/>
-              </w:rPr>
-              <w:t>*</w:t>
-            </w:r>
-            <w:r>
-              <w:rPr>
-                <w:vertAlign w:val="superscript"/>
-              </w:rPr>
-              <w:t>1</w:t>
-            </w:r>
-          </w:p>
-        </w:tc>
-        <w:tc>
-          <w:tcPr>
-            <w:tcW w:w="3673" w:type="dxa"/>
-            <w:hideMark/>
-          </w:tcPr>
-          <w:p>
-            <w:pPr>
-              <w:pStyle w:val="af7"/>
-            </w:pPr>
-            <w:r>
-              <w:rPr>
-                <w:rFonts w:hint="eastAsia"/>
-              </w:rPr>
-              <w:t>連絡先電話番号</w:t>
-            </w:r>
-          </w:p>
-        </w:tc>
-        <w:tc>
-          <w:tcPr>
-            <w:tcW w:w="3981" w:type="dxa"/>
-          </w:tcPr>
-          <w:p>
-            <w:pPr>
-              <w:pStyle w:val="af7"/>
-            </w:pPr>
-            <w:r>
-              <w:rPr>
-                <w:rFonts w:hint="eastAsia"/>
-              </w:rPr>
-              <w:t>電話番号、携帯電話番号</w:t>
-            </w:r>
-          </w:p>
-        </w:tc>
-      </w:tr>
-      <w:tr>
-        <w:trPr>
-          <w:trHeight w:val="454"/>
-          <w:jc w:val="center"/>
-        </w:trPr>
-        <w:tc>
-          <w:tcPr>
-            <w:tcW w:w="846" w:type="dxa"/>
-          </w:tcPr>
-          <w:p>
-            <w:pPr>
-              <w:pStyle w:val="af7"/>
-            </w:pPr>
-            <w:r>
-              <w:rPr>
-                <w:rFonts w:hint="eastAsia"/>
-              </w:rPr>
-              <w:t>必</w:t>
-            </w:r>
-            <w:r>
-              <w:rPr>
-                <w:rFonts w:hint="eastAsia"/>
-                <w:vertAlign w:val="superscript"/>
-              </w:rPr>
-              <w:t>*</w:t>
-            </w:r>
-            <w:r>
-              <w:rPr>
-                <w:vertAlign w:val="superscript"/>
-              </w:rPr>
-              <w:t>1</w:t>
-            </w:r>
-          </w:p>
-        </w:tc>
-        <w:tc>
-          <w:tcPr>
-            <w:tcW w:w="3673" w:type="dxa"/>
-            <w:hideMark/>
-          </w:tcPr>
-          <w:p>
-            <w:pPr>
-              <w:pStyle w:val="af7"/>
-            </w:pPr>
-            <w:r>
-              <w:rPr>
-                <w:rFonts w:hint="eastAsia"/>
-              </w:rPr>
-              <w:t>連絡先内線番号</w:t>
-            </w:r>
-          </w:p>
-        </w:tc>
-        <w:tc>
-          <w:tcPr>
-            <w:tcW w:w="3981" w:type="dxa"/>
-          </w:tcPr>
-          <w:p>
-            <w:pPr>
-              <w:pStyle w:val="af7"/>
-            </w:pPr>
-            <w:r>
-              <w:rPr>
-                <w:rFonts w:hint="eastAsia"/>
-              </w:rPr>
-              <w:t>内線番号</w:t>
-            </w:r>
-          </w:p>
-        </w:tc>
-      </w:tr>
-      <w:tr>
-        <w:trPr>
-          <w:trHeight w:val="454"/>
-          <w:jc w:val="center"/>
-        </w:trPr>
-        <w:tc>
-          <w:tcPr>
-            <w:tcW w:w="846" w:type="dxa"/>
-          </w:tcPr>
-          <w:p>
-            <w:pPr>
-              <w:pStyle w:val="af7"/>
-            </w:pPr>
-            <w:r>
-              <w:rPr>
-                <w:rFonts w:hint="eastAsia"/>
-              </w:rPr>
-              <w:t>必</w:t>
-            </w:r>
-            <w:r>
-              <w:rPr>
-                <w:rFonts w:hint="eastAsia"/>
-                <w:vertAlign w:val="superscript"/>
-              </w:rPr>
-              <w:t>*</w:t>
-            </w:r>
-            <w:r>
-              <w:rPr>
-                <w:vertAlign w:val="superscript"/>
-              </w:rPr>
-              <w:t>1</w:t>
-            </w:r>
-          </w:p>
-        </w:tc>
-        <w:tc>
-          <w:tcPr>
-            <w:tcW w:w="3673" w:type="dxa"/>
-          </w:tcPr>
-          <w:p>
-            <w:pPr>
-              <w:pStyle w:val="af7"/>
-            </w:pPr>
-            <w:r>
-              <w:rPr>
-                <w:rFonts w:hint="eastAsia"/>
-              </w:rPr>
-              <w:t>連絡先メールアドレス</w:t>
-            </w:r>
-          </w:p>
-        </w:tc>
-        <w:tc>
-          <w:tcPr>
-            <w:tcW w:w="3981" w:type="dxa"/>
-          </w:tcPr>
-          <w:p>
-            <w:pPr>
-              <w:pStyle w:val="af7"/>
-            </w:pPr>
-            <w:r>
-              <w:rPr>
-                <w:rFonts w:hint="eastAsia"/>
-              </w:rPr>
-              <w:t>連絡先メールアドレス</w:t>
-            </w:r>
-          </w:p>
-        </w:tc>
-      </w:tr>
-      <w:tr>
-        <w:trPr>
-          <w:trHeight w:val="454"/>
-          <w:jc w:val="center"/>
-        </w:trPr>
-        <w:tc>
-          <w:tcPr>
-            <w:tcW w:w="846" w:type="dxa"/>
-          </w:tcPr>
-          <w:p>
-            <w:pPr>
-              <w:pStyle w:val="af7"/>
-            </w:pPr>
-            <w:r>
-              <w:rPr>
-                <w:rFonts w:hint="eastAsia"/>
-              </w:rPr>
-              <w:t>必</w:t>
-            </w:r>
-            <w:r>
-              <w:rPr>
-                <w:rFonts w:hint="eastAsia"/>
-                <w:vertAlign w:val="superscript"/>
-              </w:rPr>
-              <w:t>*</w:t>
-            </w:r>
-            <w:r>
-              <w:rPr>
-                <w:vertAlign w:val="superscript"/>
-              </w:rPr>
-              <w:t>1</w:t>
-            </w:r>
-          </w:p>
-        </w:tc>
-        <w:tc>
-          <w:tcPr>
-            <w:tcW w:w="3673" w:type="dxa"/>
-          </w:tcPr>
-          <w:p>
-            <w:pPr>
-              <w:pStyle w:val="af7"/>
-            </w:pPr>
-            <w:r>
-              <w:rPr>
-                <w:rFonts w:hint="eastAsia"/>
-              </w:rPr>
-              <w:t>連絡先</w:t>
-            </w:r>
-            <w:proofErr w:type="spellStart"/>
-            <w:r>
-              <w:rPr>
-                <w:rFonts w:hint="eastAsia"/>
-              </w:rPr>
-              <w:t>FormURL</w:t>
-            </w:r>
-            <w:proofErr w:type="spellEnd"/>
-          </w:p>
-        </w:tc>
-        <w:tc>
-          <w:tcPr>
-            <w:tcW w:w="3981" w:type="dxa"/>
-          </w:tcPr>
-          <w:p>
-            <w:pPr>
-              <w:pStyle w:val="af7"/>
-            </w:pPr>
-            <w:r>
-              <w:rPr>
-                <w:rFonts w:hint="eastAsia"/>
-              </w:rPr>
-              <w:t>連絡先が</w:t>
-            </w:r>
-            <w:proofErr w:type="spellStart"/>
-            <w:r>
-              <w:rPr>
-                <w:rFonts w:hint="eastAsia"/>
-              </w:rPr>
-              <w:t>WebForm</w:t>
-            </w:r>
-            <w:proofErr w:type="spellEnd"/>
-            <w:r>
-              <w:rPr>
-                <w:rFonts w:hint="eastAsia"/>
-              </w:rPr>
-              <w:t>の場合のURL</w:t>
-            </w:r>
-          </w:p>
-        </w:tc>
-      </w:tr>
-      <w:tr>
-        <w:trPr>
-          <w:trHeight w:val="454"/>
-          <w:jc w:val="center"/>
-        </w:trPr>
-        <w:tc>
-          <w:tcPr>
-            <w:tcW w:w="846" w:type="dxa"/>
-          </w:tcPr>
-          <w:p>
-            <w:pPr>
-              <w:pStyle w:val="af7"/>
-            </w:pPr>
-          </w:p>
-        </w:tc>
-        <w:tc>
-          <w:tcPr>
-            <w:tcW w:w="3673" w:type="dxa"/>
-          </w:tcPr>
-          <w:p>
-            <w:pPr>
-              <w:pStyle w:val="af7"/>
-            </w:pPr>
-            <w:r>
-              <w:rPr>
-                <w:rFonts w:hint="eastAsia"/>
-              </w:rPr>
-              <w:t>連絡先備考（その他、SNSなど）</w:t>
-            </w:r>
-          </w:p>
-        </w:tc>
-        <w:tc>
-          <w:tcPr>
-            <w:tcW w:w="3981" w:type="dxa"/>
-          </w:tcPr>
-          <w:p>
-            <w:pPr>
-              <w:pStyle w:val="af7"/>
-            </w:pPr>
-            <w:r>
-              <w:rPr>
-                <w:rFonts w:hint="eastAsia"/>
-              </w:rPr>
-              <w:t>SNSなどの連絡手段がある場合に記入</w:t>
-            </w:r>
-          </w:p>
-        </w:tc>
-      </w:tr>
-      <w:tr>
-        <w:trPr>
-          <w:trHeight w:val="454"/>
-          <w:jc w:val="center"/>
-        </w:trPr>
-        <w:tc>
-          <w:tcPr>
-            <w:tcW w:w="846" w:type="dxa"/>
-          </w:tcPr>
-          <w:p>
-            <w:pPr>
-              <w:pStyle w:val="af7"/>
-            </w:pPr>
-          </w:p>
-        </w:tc>
-        <w:tc>
-          <w:tcPr>
-            <w:tcW w:w="3673" w:type="dxa"/>
-          </w:tcPr>
-          <w:p>
-            <w:pPr>
-              <w:pStyle w:val="af7"/>
-            </w:pPr>
-            <w:r>
-              <w:rPr>
-                <w:rFonts w:hint="eastAsia"/>
-              </w:rPr>
-              <w:t>郵便番号</w:t>
-            </w:r>
-          </w:p>
-        </w:tc>
-        <w:tc>
-          <w:tcPr>
-            <w:tcW w:w="3981" w:type="dxa"/>
-          </w:tcPr>
-          <w:p>
-            <w:pPr>
-              <w:pStyle w:val="af7"/>
-            </w:pPr>
-            <w:r>
-              <w:rPr>
-                <w:rFonts w:hint="eastAsia"/>
-              </w:rPr>
-              <w:t>郵便番号</w:t>
-            </w:r>
-          </w:p>
-        </w:tc>
-      </w:tr>
-      <w:tr>
-        <w:trPr>
-          <w:trHeight w:val="454"/>
-          <w:jc w:val="center"/>
-        </w:trPr>
-        <w:tc>
-          <w:tcPr>
-            <w:tcW w:w="846" w:type="dxa"/>
-          </w:tcPr>
-          <w:p>
-            <w:pPr>
-              <w:pStyle w:val="af7"/>
-            </w:pPr>
-          </w:p>
-        </w:tc>
-        <w:tc>
-          <w:tcPr>
-            <w:tcW w:w="3673" w:type="dxa"/>
-          </w:tcPr>
-          <w:p>
-            <w:pPr>
-              <w:pStyle w:val="af7"/>
-            </w:pPr>
-            <w:r>
-              <w:rPr>
-                <w:rFonts w:hint="eastAsia"/>
-              </w:rPr>
-              <w:t>連絡先</w:t>
-            </w:r>
-            <w:r>
-              <w:rPr>
-                <w:rFonts w:hint="eastAsia"/>
-              </w:rPr>
-              <w:t>住所</w:t>
-            </w:r>
-          </w:p>
-        </w:tc>
-        <w:tc>
-          <w:tcPr>
-            <w:tcW w:w="3981" w:type="dxa"/>
-          </w:tcPr>
-          <w:p>
-            <w:pPr>
-              <w:pStyle w:val="af7"/>
-            </w:pPr>
-            <w:r>
-              <w:rPr>
-                <w:rFonts w:hint="eastAsia"/>
-              </w:rPr>
-              <w:t>連絡先</w:t>
-            </w:r>
-            <w:r>
-              <w:rPr>
-                <w:rFonts w:hint="eastAsia"/>
-              </w:rPr>
-              <w:t>住所</w:t>
-            </w:r>
-            <w:r>
-              <w:rPr>
-                <w:rFonts w:hint="eastAsia"/>
-              </w:rPr>
-              <w:t>の</w:t>
-            </w:r>
-            <w:r>
-              <w:rPr>
-                <w:rFonts w:hint="eastAsia"/>
-              </w:rPr>
-              <w:t>情報（住所型）</w:t>
-            </w:r>
-          </w:p>
-        </w:tc>
-      </w:tr>
-    </w:tbl>
-    <w:p>
-      <w:r>
-        <w:t xml:space="preserve">*1 : </w:t>
-      </w:r>
-      <w:r>
-        <w:rPr>
-          <w:rFonts w:hint="eastAsia"/>
-        </w:rPr>
-        <w:t>いずれか一つ以上の項目が必須</w:t>
-      </w:r>
-    </w:p>
-    <w:p/>
-    <w:p>
-      <w:pPr>
-        <w:pStyle w:val="1"/>
-        <w:spacing w:before="360"/>
-        <w:ind w:left="321" w:hanging="321"/>
-      </w:pPr>
-      <w:r>
-        <w:rPr>
-          <w:rFonts w:hint="eastAsia"/>
-        </w:rPr>
         <w:t>関連データ定義</w:t>
       </w:r>
     </w:p>
@@ -2244,21 +1457,18 @@
         </w:rPr>
         <w:t>都市モデル標準性仕様書（</w:t>
       </w:r>
-      <w:proofErr w:type="spellStart"/>
       <w:r>
         <w:rPr>
           <w:rFonts w:hint="eastAsia"/>
         </w:rPr>
         <w:t>CityGML</w:t>
       </w:r>
-      <w:proofErr w:type="spellEnd"/>
       <w:r>
         <w:rPr>
           <w:rFonts w:hint="eastAsia"/>
         </w:rPr>
         <w:t>）</w:t>
       </w:r>
-      <w:proofErr w:type="spellStart"/>
       <w:r>
         <w:rPr>
           <w:rFonts w:hint="eastAsia"/>
@@ -2268,7 +1478,6 @@
       <w:r>
         <w:t>urnitur</w:t>
       </w:r>
-      <w:proofErr w:type="spellEnd"/>
       <w:r>
         <w:rPr>
           <w:rFonts w:hint="eastAsia"/>
@@ -2372,16 +1581,8 @@
               <w:rPr>
                 <w:rFonts w:hint="eastAsia"/>
               </w:rPr>
-              <w:t>対応する</w:t>
-            </w:r>
-            <w:proofErr w:type="spellStart"/>
-            <w:r>
-              <w:rPr>
-                <w:rFonts w:hint="eastAsia"/>
-              </w:rPr>
-              <w:t>CityGML</w:t>
-            </w:r>
-            <w:proofErr w:type="spellEnd"/>
+              <w:t>対応するCityGML</w:t>
+            </w:r>
           </w:p>
         </w:tc>
       </w:tr>
@@ -2414,7 +1615,6 @@
             <w:pPr>
               <w:pStyle w:val="af7"/>
             </w:pPr>
-            <w:proofErr w:type="spellStart"/>
             <w:r>
               <w:t>ic</w:t>
             </w:r>
@@ -2427,7 +1627,6 @@
             <w:r>
               <w:t>ID</w:t>
             </w:r>
-            <w:proofErr w:type="spellEnd"/>
           </w:p>
         </w:tc>
         <w:tc>
@@ -2480,7 +1679,6 @@
             <w:pPr>
               <w:pStyle w:val="af7"/>
             </w:pPr>
-            <w:proofErr w:type="spellStart"/>
             <w:r>
               <w:t>f</w:t>
             </w:r>
@@ -2490,7 +1688,6 @@
               </w:rPr>
               <w:t>rn:class</w:t>
             </w:r>
-            <w:proofErr w:type="spellEnd"/>
           </w:p>
         </w:tc>
       </w:tr>
@@ -2535,7 +1732,6 @@
             <w:pPr>
               <w:pStyle w:val="af7"/>
             </w:pPr>
-            <w:proofErr w:type="spellStart"/>
             <w:r>
               <w:t>f</w:t>
             </w:r>
@@ -2543,15 +1739,8 @@
               <w:rPr>
                 <w:rFonts w:hint="eastAsia"/>
               </w:rPr>
-              <w:t>rn:</w:t>
-            </w:r>
-            <w:r>
-              <w:rPr>
-                <w:rFonts w:hint="eastAsia"/>
-              </w:rPr>
-              <w:t>function</w:t>
-            </w:r>
-            <w:proofErr w:type="spellEnd"/>
+              <w:t>rn:function</w:t>
+            </w:r>
           </w:p>
         </w:tc>
       </w:tr>
@@ -2586,11 +1775,9 @@
             <w:pPr>
               <w:pStyle w:val="af7"/>
             </w:pPr>
-            <w:proofErr w:type="spellStart"/>
             <w:r>
               <w:t>ic</w:t>
             </w:r>
-            <w:proofErr w:type="spellEnd"/>
             <w:r>
               <w:rPr>
                 <w:rFonts w:hint="eastAsia"/>
@@ -2613,11 +1800,9 @@
             <w:pPr>
               <w:pStyle w:val="af7"/>
             </w:pPr>
-            <w:proofErr w:type="spellStart"/>
             <w:r>
               <w:t>gml:name</w:t>
             </w:r>
-            <w:proofErr w:type="spellEnd"/>
           </w:p>
         </w:tc>
       </w:tr>
@@ -2652,11 +1837,9 @@
             <w:pPr>
               <w:pStyle w:val="af7"/>
             </w:pPr>
-            <w:proofErr w:type="spellStart"/>
             <w:r>
               <w:t>ic</w:t>
             </w:r>
-            <w:proofErr w:type="spellEnd"/>
             <w:r>
               <w:rPr>
                 <w:rFonts w:hint="eastAsia"/>
@@ -2679,11 +1862,9 @@
             <w:pPr>
               <w:pStyle w:val="af7"/>
             </w:pPr>
-            <w:proofErr w:type="spellStart"/>
             <w:r>
               <w:t>gml:name</w:t>
             </w:r>
-            <w:proofErr w:type="spellEnd"/>
           </w:p>
         </w:tc>
       </w:tr>
@@ -2718,11 +1899,9 @@
             <w:pPr>
               <w:pStyle w:val="af7"/>
             </w:pPr>
-            <w:proofErr w:type="spellStart"/>
             <w:r>
               <w:t>ic</w:t>
             </w:r>
-            <w:proofErr w:type="spellEnd"/>
             <w:r>
               <w:rPr>
                 <w:rFonts w:hint="eastAsia"/>
@@ -2745,11 +1924,9 @@
             <w:pPr>
               <w:pStyle w:val="af7"/>
             </w:pPr>
-            <w:proofErr w:type="spellStart"/>
             <w:r>
               <w:t>gml:name</w:t>
             </w:r>
-            <w:proofErr w:type="spellEnd"/>
           </w:p>
         </w:tc>
       </w:tr>
@@ -2784,11 +1961,9 @@
             <w:pPr>
               <w:pStyle w:val="af7"/>
             </w:pPr>
-            <w:proofErr w:type="spellStart"/>
             <w:r>
               <w:t>ic</w:t>
             </w:r>
-            <w:proofErr w:type="spellEnd"/>
             <w:r>
               <w:rPr>
                 <w:rFonts w:hint="eastAsia"/>
@@ -2805,11 +1980,9 @@
             <w:pPr>
               <w:pStyle w:val="af7"/>
             </w:pPr>
-            <w:proofErr w:type="spellStart"/>
             <w:r>
               <w:t>gml:description</w:t>
             </w:r>
-            <w:proofErr w:type="spellEnd"/>
           </w:p>
         </w:tc>
       </w:tr>
@@ -2875,7 +2048,6 @@
               <w:rPr>
                 <w:rFonts w:hint="eastAsia"/>
               </w:rPr>
-              <w:lastRenderedPageBreak/>
               <w:t>設備</w:t>
             </w:r>
             <w:r>
@@ -2895,11 +2067,9 @@
             <w:pPr>
               <w:pStyle w:val="af7"/>
             </w:pPr>
-            <w:proofErr w:type="spellStart"/>
             <w:r>
               <w:t>ic</w:t>
             </w:r>
-            <w:proofErr w:type="spellEnd"/>
             <w:r>
               <w:rPr>
                 <w:rFonts w:hint="eastAsia"/>
@@ -2916,11 +2086,9 @@
             <w:pPr>
               <w:pStyle w:val="af7"/>
             </w:pPr>
-            <w:proofErr w:type="spellStart"/>
             <w:r>
               <w:t>gml:envelope</w:t>
             </w:r>
-            <w:proofErr w:type="spellEnd"/>
           </w:p>
         </w:tc>
       </w:tr>
@@ -2955,13 +2123,8 @@
             <w:pPr>
               <w:pStyle w:val="af7"/>
             </w:pPr>
-            <w:proofErr w:type="spellStart"/>
-            <w:r>
-              <w:t>ic</w:t>
-            </w:r>
-            <w:proofErr w:type="spellEnd"/>
-            <w:r>
-              <w:t>:利用可能時間</w:t>
+            <w:r>
+              <w:t>ic:利用可能時間</w:t>
             </w:r>
           </w:p>
         </w:tc>
@@ -3007,13 +2170,8 @@
             <w:pPr>
               <w:pStyle w:val="af7"/>
             </w:pPr>
-            <w:proofErr w:type="spellStart"/>
-            <w:r>
-              <w:t>ic</w:t>
-            </w:r>
-            <w:proofErr w:type="spellEnd"/>
-            <w:r>
-              <w:t>:利用可能時間</w:t>
+            <w:r>
+              <w:t>ic:利用可能時間</w:t>
             </w:r>
           </w:p>
         </w:tc>
@@ -3059,13 +2217,8 @@
             <w:pPr>
               <w:pStyle w:val="af7"/>
             </w:pPr>
-            <w:proofErr w:type="spellStart"/>
-            <w:r>
-              <w:t>ic</w:t>
-            </w:r>
-            <w:proofErr w:type="spellEnd"/>
-            <w:r>
-              <w:t>:利用可能時間</w:t>
+            <w:r>
+              <w:t>ic:利用可能時間</w:t>
             </w:r>
           </w:p>
         </w:tc>
@@ -3109,13 +2262,8 @@
             <w:pPr>
               <w:pStyle w:val="af7"/>
             </w:pPr>
-            <w:proofErr w:type="spellStart"/>
-            <w:r>
-              <w:t>ic</w:t>
-            </w:r>
-            <w:proofErr w:type="spellEnd"/>
-            <w:r>
-              <w:t>:利用可能時間</w:t>
+            <w:r>
+              <w:t>ic:利用可能時間</w:t>
             </w:r>
           </w:p>
         </w:tc>
@@ -3159,13 +2307,8 @@
             <w:pPr>
               <w:pStyle w:val="af7"/>
             </w:pPr>
-            <w:proofErr w:type="spellStart"/>
-            <w:r>
-              <w:t>ic:Web</w:t>
-            </w:r>
-            <w:proofErr w:type="spellEnd"/>
-            <w:r>
-              <w:t>サイト</w:t>
+            <w:r>
+              <w:t>ic:Webサイト</w:t>
             </w:r>
           </w:p>
         </w:tc>
@@ -3208,15 +2351,10 @@
           <w:p>
             <w:pPr>
               <w:pStyle w:val="af7"/>
-              <w:rPr>
-                <w:rFonts w:hint="eastAsia"/>
-              </w:rPr>
-            </w:pPr>
-            <w:proofErr w:type="spellStart"/>
+            </w:pPr>
             <w:r>
               <w:t>ic</w:t>
             </w:r>
-            <w:proofErr w:type="spellEnd"/>
             <w:r>
               <w:rPr>
                 <w:rFonts w:hint="eastAsia"/>
@@ -3270,15 +2408,10 @@
           <w:p>
             <w:pPr>
               <w:pStyle w:val="af7"/>
-              <w:rPr>
-                <w:rFonts w:hint="eastAsia"/>
-              </w:rPr>
-            </w:pPr>
-            <w:proofErr w:type="spellStart"/>
+            </w:pPr>
             <w:r>
               <w:t>ic</w:t>
             </w:r>
-            <w:proofErr w:type="spellEnd"/>
             <w:r>
               <w:rPr>
                 <w:rFonts w:hint="eastAsia"/>
@@ -3339,13 +2472,8 @@
         <w:pStyle w:val="afe"/>
         <w:ind w:left="480" w:firstLine="240"/>
       </w:pPr>
-      <w:proofErr w:type="spellStart"/>
       <w:r>
-        <w:t>CityGML</w:t>
-      </w:r>
-      <w:proofErr w:type="spellEnd"/>
-      <w:r>
-        <w:t xml:space="preserve"> 2.0　Annex C.4</w:t>
+        <w:t>CityGML 2.0　Annex C.4</w:t>
       </w:r>
       <w:r>
         <w:rPr>
@@ -3708,9 +2836,6 @@
       <w:pPr>
         <w:pStyle w:val="afe"/>
         <w:ind w:left="480" w:firstLine="240"/>
-        <w:rPr>
-          <w:rFonts w:hint="eastAsia"/>
-        </w:rPr>
       </w:pPr>
     </w:p>
     <w:p>
@@ -4611,7 +3736,6 @@
                 <w:sz w:val="20"/>
                 <w:szCs w:val="20"/>
               </w:rPr>
-              <w:lastRenderedPageBreak/>
               <w:t>3120</w:t>
             </w:r>
           </w:p>
@@ -5790,6 +4914,7 @@
                 <w:sz w:val="20"/>
                 <w:szCs w:val="20"/>
               </w:rPr>
+              <w:lastRenderedPageBreak/>
               <w:t>4840</w:t>
             </w:r>
           </w:p>
@@ -6906,7 +6031,6 @@
                 <w:sz w:val="20"/>
                 <w:szCs w:val="20"/>
               </w:rPr>
-              <w:lastRenderedPageBreak/>
               <w:t>6100</w:t>
             </w:r>
           </w:p>
@@ -8085,6 +7209,7 @@
                 <w:sz w:val="20"/>
                 <w:szCs w:val="20"/>
               </w:rPr>
+              <w:lastRenderedPageBreak/>
               <w:t>8120</w:t>
             </w:r>
           </w:p>
@@ -8624,14 +7749,14 @@
         <w:spacing w:before="360"/>
         <w:ind w:left="321" w:hanging="321"/>
       </w:pPr>
-      <w:bookmarkStart w:id="4" w:name="_Toc97923931"/>
+      <w:bookmarkStart w:id="3" w:name="_Toc97923931"/>
       <w:r>
         <w:rPr>
           <w:rFonts w:hint="eastAsia"/>
         </w:rPr>
         <w:t>変更履歴</w:t>
       </w:r>
-      <w:bookmarkEnd w:id="4"/>
+      <w:bookmarkEnd w:id="3"/>
     </w:p>
     <w:p/>
     <w:tbl>
@@ -15444,7 +14569,12 @@
 </file>
 
 <file path=customXml/item2.xml><?xml version="1.0" encoding="utf-8"?>
-<b:Sources xmlns:b="http://schemas.openxmlformats.org/officeDocument/2006/bibliography" xmlns="http://schemas.openxmlformats.org/officeDocument/2006/bibliography" SelectedStyle="\APASixthEditionOfficeOnline.xsl" StyleName="APA" Version="6"/>
+<?mso-contentType ?>
+<FormTemplates xmlns="http://schemas.microsoft.com/sharepoint/v3/contenttype/forms">
+  <Display>DocumentLibraryForm</Display>
+  <Edit>DocumentLibraryForm</Edit>
+  <New>DocumentLibraryForm</New>
+</FormTemplates>
 </file>
 
 <file path=customXml/item3.xml><?xml version="1.0" encoding="utf-8"?>
@@ -15682,12 +14812,7 @@
 </file>
 
 <file path=customXml/item4.xml><?xml version="1.0" encoding="utf-8"?>
-<?mso-contentType ?>
-<FormTemplates xmlns="http://schemas.microsoft.com/sharepoint/v3/contenttype/forms">
-  <Display>DocumentLibraryForm</Display>
-  <Edit>DocumentLibraryForm</Edit>
-  <New>DocumentLibraryForm</New>
-</FormTemplates>
+<b:Sources xmlns:b="http://schemas.openxmlformats.org/officeDocument/2006/bibliography" xmlns="http://schemas.openxmlformats.org/officeDocument/2006/bibliography" SelectedStyle="\APASixthEditionOfficeOnline.xsl" StyleName="APA" Version="6"/>
 </file>
 
 <file path=customXml/itemProps1.xml><?xml version="1.0" encoding="utf-8"?>
@@ -15703,21 +14828,37 @@
 </file>
 
 <file path=customXml/itemProps2.xml><?xml version="1.0" encoding="utf-8"?>
+<ds:datastoreItem xmlns:ds="http://schemas.openxmlformats.org/officeDocument/2006/customXml" ds:itemID="{ACEC454C-9E98-48BD-A0DE-132649A926AD}">
+  <ds:schemaRefs>
+    <ds:schemaRef ds:uri="http://schemas.microsoft.com/sharepoint/v3/contenttype/forms"/>
+  </ds:schemaRefs>
+</ds:datastoreItem>
+</file>
+
+<file path=customXml/itemProps3.xml><?xml version="1.0" encoding="utf-8"?>
+<ds:datastoreItem xmlns:ds="http://schemas.openxmlformats.org/officeDocument/2006/customXml" ds:itemID="{04BDA2E3-C7D9-4B8B-90BE-15C386B9029A}">
+  <ds:schemaRefs>
+    <ds:schemaRef ds:uri="http://schemas.microsoft.com/office/2006/metadata/contentType"/>
+    <ds:schemaRef ds:uri="http://schemas.microsoft.com/office/2006/metadata/properties/metaAttributes"/>
+    <ds:schemaRef ds:uri="http://www.w3.org/2001/XMLSchema"/>
+    <ds:schemaRef ds:uri="http://schemas.microsoft.com/office/2006/metadata/properties"/>
+    <ds:schemaRef ds:uri="http://schemas.microsoft.com/sharepoint/v3"/>
+    <ds:schemaRef ds:uri="8c3438c2-774e-4b56-8e53-485ea73e7025"/>
+    <ds:schemaRef ds:uri="a753eb55-ace7-47fe-8293-79a8dad7846a"/>
+    <ds:schemaRef ds:uri="http://schemas.microsoft.com/office/2006/documentManagement/types"/>
+    <ds:schemaRef ds:uri="http://schemas.microsoft.com/office/infopath/2007/PartnerControls"/>
+    <ds:schemaRef ds:uri="http://schemas.openxmlformats.org/package/2006/metadata/core-properties"/>
+    <ds:schemaRef ds:uri="http://purl.org/dc/elements/1.1/"/>
+    <ds:schemaRef ds:uri="http://purl.org/dc/terms/"/>
+    <ds:schemaRef ds:uri="http://schemas.microsoft.com/internal/obd"/>
+  </ds:schemaRefs>
+</ds:datastoreItem>
+</file>
+
+<file path=customXml/itemProps4.xml><?xml version="1.0" encoding="utf-8"?>
 <ds:datastoreItem xmlns:ds="http://schemas.openxmlformats.org/officeDocument/2006/customXml" ds:itemID="{A6D72D6F-2621-484E-8E01-C389E0EA69B1}">
   <ds:schemaRefs>
     <ds:schemaRef ds:uri="http://schemas.openxmlformats.org/officeDocument/2006/bibliography"/>
   </ds:schemaRefs>
 </ds:datastoreItem>
-</file>
-
-<file path=customXml/itemProps3.xml><?xml version="1.0" encoding="utf-8"?>
-<ds:datastoreItem xmlns:ds="http://schemas.openxmlformats.org/officeDocument/2006/customXml" ds:itemID="{04BDA2E3-C7D9-4B8B-90BE-15C386B9029A}"/>
-</file>
-
-<file path=customXml/itemProps4.xml><?xml version="1.0" encoding="utf-8"?>
-<ds:datastoreItem xmlns:ds="http://schemas.openxmlformats.org/officeDocument/2006/customXml" ds:itemID="{ACEC454C-9E98-48BD-A0DE-132649A926AD}">
-  <ds:schemaRefs>
-    <ds:schemaRef ds:uri="http://schemas.microsoft.com/sharepoint/v3/contenttype/forms"/>
-  </ds:schemaRefs>
-</ds:datastoreItem>
 </file>
--- a/430_コアデータモデル/43B_コアデータモデル解説書_設備.docx
+++ b/430_コアデータモデル/43B_コアデータモデル解説書_設備.docx
@@ -475,12 +475,14 @@
             <w:pPr>
               <w:pStyle w:val="af7"/>
             </w:pPr>
-            <w:r>
+          </w:p>
+          <w:p>
+            <w:pPr>
+              <w:pStyle w:val="af7"/>
               <w:rPr>
                 <w:rFonts w:hint="eastAsia"/>
               </w:rPr>
-              <w:t>必</w:t>
-            </w:r>
+            </w:pPr>
           </w:p>
         </w:tc>
         <w:tc>
@@ -493,51 +495,27 @@
               <w:pStyle w:val="af7"/>
             </w:pPr>
             <w:r>
+              <w:t>ID</w:t>
+            </w:r>
+          </w:p>
+        </w:tc>
+        <w:tc>
+          <w:tcPr>
+            <w:tcW w:w="5812" w:type="dxa"/>
+            <w:hideMark/>
+          </w:tcPr>
+          <w:p>
+            <w:pPr>
+              <w:pStyle w:val="af7"/>
+            </w:pPr>
+            <w:r>
               <w:rPr>
                 <w:rFonts w:hint="eastAsia"/>
               </w:rPr>
-              <w:t>ID</w:t>
-            </w:r>
-          </w:p>
-        </w:tc>
-        <w:tc>
-          <w:tcPr>
-            <w:tcW w:w="5812" w:type="dxa"/>
-            <w:hideMark/>
-          </w:tcPr>
-          <w:p>
-            <w:pPr>
-              <w:pStyle w:val="af7"/>
-            </w:pPr>
-            <w:r>
-              <w:rPr>
-                <w:rFonts w:hint="eastAsia"/>
-              </w:rPr>
-              <w:t>機械的に採番された</w:t>
-            </w:r>
-            <w:r>
-              <w:rPr>
-                <w:rFonts w:hint="eastAsia"/>
-              </w:rPr>
-              <w:t>設備</w:t>
-            </w:r>
-            <w:r>
-              <w:rPr>
-                <w:rFonts w:hint="eastAsia"/>
-              </w:rPr>
-              <w:t>を一意に識別するID。</w:t>
-            </w:r>
-            <w:r>
-              <w:rPr>
-                <w:rFonts w:hint="eastAsia"/>
-              </w:rPr>
-              <w:t>設備</w:t>
-            </w:r>
-            <w:r>
-              <w:rPr>
-                <w:rFonts w:hint="eastAsia"/>
-              </w:rPr>
-              <w:t>単位に付番する</w:t>
+              <w:t>機械的に採番された設備を一意に識別する</w:t>
+            </w:r>
+            <w:r>
+              <w:t>ID。設備単位に付番する</w:t>
             </w:r>
           </w:p>
         </w:tc>
@@ -585,19 +563,7 @@
               <w:rPr>
                 <w:rFonts w:hint="eastAsia"/>
               </w:rPr>
-              <w:t>設備</w:t>
-            </w:r>
-            <w:r>
-              <w:rPr>
-                <w:rFonts w:hint="eastAsia"/>
-              </w:rPr>
-              <w:t>の</w:t>
-            </w:r>
-            <w:r>
-              <w:rPr>
-                <w:rFonts w:hint="eastAsia"/>
-              </w:rPr>
-              <w:t>区分</w:t>
+              <w:t>設備の区分</w:t>
             </w:r>
           </w:p>
         </w:tc>
@@ -699,10 +665,10 @@
               <w:pStyle w:val="af7"/>
             </w:pPr>
             <w:r>
-              <w:t>設備</w:t>
-            </w:r>
-            <w:r>
-              <w:t>の名称</w:t>
+              <w:rPr>
+                <w:rFonts w:hint="eastAsia"/>
+              </w:rPr>
+              <w:t>設備の名称</w:t>
             </w:r>
           </w:p>
         </w:tc>
@@ -756,10 +722,10 @@
               <w:pStyle w:val="af7"/>
             </w:pPr>
             <w:r>
-              <w:t>設備</w:t>
-            </w:r>
-            <w:r>
-              <w:t>のカナ表記</w:t>
+              <w:rPr>
+                <w:rFonts w:hint="eastAsia"/>
+              </w:rPr>
+              <w:t>設備のカナ表記</w:t>
             </w:r>
           </w:p>
         </w:tc>
@@ -813,10 +779,10 @@
               <w:pStyle w:val="af7"/>
             </w:pPr>
             <w:r>
-              <w:t>設備</w:t>
-            </w:r>
-            <w:r>
-              <w:t>の英語名またはローマ字表記</w:t>
+              <w:rPr>
+                <w:rFonts w:hint="eastAsia"/>
+              </w:rPr>
+              <w:t>設備の英語名またはローマ字表記</w:t>
             </w:r>
           </w:p>
         </w:tc>
@@ -835,17 +801,28 @@
             <w:pPr>
               <w:pStyle w:val="af7"/>
             </w:pPr>
+          </w:p>
+        </w:tc>
+        <w:tc>
+          <w:tcPr>
+            <w:tcW w:w="1576" w:type="dxa"/>
+            <w:hideMark/>
+          </w:tcPr>
+          <w:p>
+            <w:pPr>
+              <w:pStyle w:val="af7"/>
+            </w:pPr>
             <w:r>
               <w:rPr>
                 <w:rFonts w:hint="eastAsia"/>
               </w:rPr>
-              <w:t>必</w:t>
-            </w:r>
-          </w:p>
-        </w:tc>
-        <w:tc>
-          <w:tcPr>
-            <w:tcW w:w="1576" w:type="dxa"/>
+              <w:t>説明</w:t>
+            </w:r>
+          </w:p>
+        </w:tc>
+        <w:tc>
+          <w:tcPr>
+            <w:tcW w:w="5812" w:type="dxa"/>
             <w:hideMark/>
           </w:tcPr>
           <w:p>
@@ -856,30 +833,7 @@
               <w:rPr>
                 <w:rFonts w:hint="eastAsia"/>
               </w:rPr>
-              <w:t>説明</w:t>
-            </w:r>
-          </w:p>
-        </w:tc>
-        <w:tc>
-          <w:tcPr>
-            <w:tcW w:w="5812" w:type="dxa"/>
-            <w:hideMark/>
-          </w:tcPr>
-          <w:p>
-            <w:pPr>
-              <w:pStyle w:val="af7"/>
-            </w:pPr>
-            <w:r>
-              <w:rPr>
-                <w:rFonts w:hint="eastAsia"/>
-              </w:rPr>
-              <w:t>設備</w:t>
-            </w:r>
-            <w:r>
-              <w:rPr>
-                <w:rFonts w:hint="eastAsia"/>
-              </w:rPr>
-              <w:t>情報として公開可能な詳細情報</w:t>
+              <w:t>設備情報として公開可能な詳細情報</w:t>
             </w:r>
           </w:p>
         </w:tc>
@@ -929,43 +883,7 @@
               <w:rPr>
                 <w:rFonts w:hint="eastAsia"/>
               </w:rPr>
-              <w:t>「</w:t>
-            </w:r>
-            <w:r>
-              <w:rPr>
-                <w:rFonts w:hint="eastAsia"/>
-              </w:rPr>
-              <w:t>建築</w:t>
-            </w:r>
-            <w:r>
-              <w:rPr>
-                <w:rFonts w:hint="eastAsia"/>
-              </w:rPr>
-              <w:t>」、「</w:t>
-            </w:r>
-            <w:r>
-              <w:rPr>
-                <w:rFonts w:hint="eastAsia"/>
-              </w:rPr>
-              <w:t>稼働</w:t>
-            </w:r>
-            <w:r>
-              <w:rPr>
-                <w:rFonts w:hint="eastAsia"/>
-              </w:rPr>
-              <w:t>中」</w:t>
-            </w:r>
-            <w:r>
-              <w:rPr>
-                <w:rFonts w:hint="eastAsia"/>
-              </w:rPr>
-              <w:t>、「閉鎖中」</w:t>
-            </w:r>
-            <w:r>
-              <w:rPr>
-                <w:rFonts w:hint="eastAsia"/>
-              </w:rPr>
-              <w:t>などのステータス</w:t>
+              <w:t>「稼働中」などのステータス</w:t>
             </w:r>
           </w:p>
         </w:tc>
@@ -1005,36 +923,24 @@
               <w:rPr>
                 <w:rFonts w:hint="eastAsia"/>
               </w:rPr>
-              <w:t>設備</w:t>
-            </w:r>
+              <w:t>設備住所</w:t>
+            </w:r>
+          </w:p>
+        </w:tc>
+        <w:tc>
+          <w:tcPr>
+            <w:tcW w:w="5812" w:type="dxa"/>
+            <w:hideMark/>
+          </w:tcPr>
+          <w:p>
+            <w:pPr>
+              <w:pStyle w:val="af7"/>
+            </w:pPr>
             <w:r>
               <w:rPr>
                 <w:rFonts w:hint="eastAsia"/>
               </w:rPr>
-              <w:t>住所</w:t>
-            </w:r>
-          </w:p>
-        </w:tc>
-        <w:tc>
-          <w:tcPr>
-            <w:tcW w:w="5812" w:type="dxa"/>
-            <w:hideMark/>
-          </w:tcPr>
-          <w:p>
-            <w:pPr>
-              <w:pStyle w:val="af7"/>
-            </w:pPr>
-            <w:r>
-              <w:rPr>
-                <w:rFonts w:hint="eastAsia"/>
-              </w:rPr>
-              <w:t>住所情報</w:t>
-            </w:r>
-            <w:r>
-              <w:rPr>
-                <w:rFonts w:hint="eastAsia"/>
-              </w:rPr>
-              <w:t>（住所型）</w:t>
+              <w:t>住所情報（住所型）</w:t>
             </w:r>
           </w:p>
         </w:tc>
@@ -1258,9 +1164,6 @@
               <w:pStyle w:val="af7"/>
             </w:pPr>
             <w:r>
-              <w:rPr>
-                <w:rFonts w:hint="eastAsia"/>
-              </w:rPr>
               <w:t>URL</w:t>
             </w:r>
           </w:p>
@@ -1274,22 +1177,7 @@
               <w:pStyle w:val="af7"/>
             </w:pPr>
             <w:r>
-              <w:rPr>
-                <w:rFonts w:hint="eastAsia"/>
-              </w:rPr>
-              <w:t>設備</w:t>
-            </w:r>
-            <w:r>
-              <w:rPr>
-                <w:rFonts w:hint="eastAsia"/>
-              </w:rPr>
-              <w:t>の建築面積</w:t>
-            </w:r>
-            <w:r>
-              <w:rPr>
-                <w:rFonts w:hint="eastAsia"/>
-              </w:rPr>
-              <w:t>(m2)</w:t>
+              <w:t>AEDの設置場所写真のURLなど</w:t>
             </w:r>
           </w:p>
         </w:tc>
@@ -1339,7 +1227,7 @@
               <w:rPr>
                 <w:rFonts w:hint="eastAsia"/>
               </w:rPr>
-              <w:t>サービス担当区域の備考</w:t>
+              <w:t>設備の備考</w:t>
             </w:r>
           </w:p>
         </w:tc>
@@ -1390,13 +1278,7 @@
               <w:rPr>
                 <w:rFonts w:hint="eastAsia"/>
               </w:rPr>
-              <w:t>連絡先の情報</w:t>
-            </w:r>
-            <w:r>
-              <w:rPr>
-                <w:rFonts w:hint="eastAsia"/>
-              </w:rPr>
-              <w:t>（連絡先型）</w:t>
+              <w:t>連絡先の情報（連絡先型）</w:t>
             </w:r>
           </w:p>
         </w:tc>
@@ -14552,23 +14434,6 @@
 </file>
 
 <file path=customXml/item1.xml><?xml version="1.0" encoding="utf-8"?>
-<p:properties xmlns:p="http://schemas.microsoft.com/office/2006/metadata/properties" xmlns:xsi="http://www.w3.org/2001/XMLSchema-instance" xmlns:pc="http://schemas.microsoft.com/office/infopath/2007/PartnerControls">
-  <documentManagement>
-    <_ip_UnifiedCompliancePolicyUIAction xmlns="http://schemas.microsoft.com/sharepoint/v3" xsi:nil="true"/>
-    <_ip_UnifiedCompliancePolicyProperties xmlns="http://schemas.microsoft.com/sharepoint/v3" xsi:nil="true"/>
-    <SharedWithUsers xmlns="a753eb55-ace7-47fe-8293-79a8dad7846a">
-      <UserInfo>
-        <DisplayName/>
-        <AccountId xsi:nil="true"/>
-        <AccountType/>
-      </UserInfo>
-    </SharedWithUsers>
-    <MediaLengthInSeconds xmlns="8c3438c2-774e-4b56-8e53-485ea73e7025" xsi:nil="true"/>
-  </documentManagement>
-</p:properties>
-</file>
-
-<file path=customXml/item2.xml><?xml version="1.0" encoding="utf-8"?>
 <?mso-contentType ?>
 <FormTemplates xmlns="http://schemas.microsoft.com/sharepoint/v3/contenttype/forms">
   <Display>DocumentLibraryForm</Display>
@@ -14577,7 +14442,7 @@
 </FormTemplates>
 </file>
 
-<file path=customXml/item3.xml><?xml version="1.0" encoding="utf-8"?>
+<file path=customXml/item2.xml><?xml version="1.0" encoding="utf-8"?>
 <ct:contentTypeSchema xmlns:ct="http://schemas.microsoft.com/office/2006/metadata/contentType" xmlns:ma="http://schemas.microsoft.com/office/2006/metadata/properties/metaAttributes" ct:_="" ma:_="" ma:contentTypeName="ドキュメント" ma:contentTypeID="0x0101009605DF11039F5D478FE5EDAFD3B87737" ma:contentTypeVersion="14" ma:contentTypeDescription="新しいドキュメントを作成します。" ma:contentTypeScope="" ma:versionID="5cff38341164ef1488fc0a24456c290c">
   <xsd:schema xmlns:xsd="http://www.w3.org/2001/XMLSchema" xmlns:xs="http://www.w3.org/2001/XMLSchema" xmlns:p="http://schemas.microsoft.com/office/2006/metadata/properties" xmlns:ns1="http://schemas.microsoft.com/sharepoint/v3" xmlns:ns2="8c3438c2-774e-4b56-8e53-485ea73e7025" xmlns:ns3="a753eb55-ace7-47fe-8293-79a8dad7846a" targetNamespace="http://schemas.microsoft.com/office/2006/metadata/properties" ma:root="true" ma:fieldsID="f13cea36877208107684981ea0154bad" ns1:_="" ns2:_="" ns3:_="">
     <xsd:import namespace="http://schemas.microsoft.com/sharepoint/v3"/>
@@ -14811,23 +14676,28 @@
 </ct:contentTypeSchema>
 </file>
 
-<file path=customXml/item4.xml><?xml version="1.0" encoding="utf-8"?>
+<file path=customXml/item3.xml><?xml version="1.0" encoding="utf-8"?>
 <b:Sources xmlns:b="http://schemas.openxmlformats.org/officeDocument/2006/bibliography" xmlns="http://schemas.openxmlformats.org/officeDocument/2006/bibliography" SelectedStyle="\APASixthEditionOfficeOnline.xsl" StyleName="APA" Version="6"/>
 </file>
 
-<file path=customXml/itemProps1.xml><?xml version="1.0" encoding="utf-8"?>
-<ds:datastoreItem xmlns:ds="http://schemas.openxmlformats.org/officeDocument/2006/customXml" ds:itemID="{45AF86FC-8120-45E8-AD73-0EA135950CC0}">
-  <ds:schemaRefs>
-    <ds:schemaRef ds:uri="http://schemas.microsoft.com/office/2006/metadata/properties"/>
-    <ds:schemaRef ds:uri="http://schemas.microsoft.com/office/infopath/2007/PartnerControls"/>
-    <ds:schemaRef ds:uri="http://schemas.microsoft.com/sharepoint/v3"/>
-    <ds:schemaRef ds:uri="a753eb55-ace7-47fe-8293-79a8dad7846a"/>
-    <ds:schemaRef ds:uri="8c3438c2-774e-4b56-8e53-485ea73e7025"/>
-  </ds:schemaRefs>
-</ds:datastoreItem>
+<file path=customXml/item4.xml><?xml version="1.0" encoding="utf-8"?>
+<p:properties xmlns:p="http://schemas.microsoft.com/office/2006/metadata/properties" xmlns:xsi="http://www.w3.org/2001/XMLSchema-instance" xmlns:pc="http://schemas.microsoft.com/office/infopath/2007/PartnerControls">
+  <documentManagement>
+    <_ip_UnifiedCompliancePolicyUIAction xmlns="http://schemas.microsoft.com/sharepoint/v3" xsi:nil="true"/>
+    <_ip_UnifiedCompliancePolicyProperties xmlns="http://schemas.microsoft.com/sharepoint/v3" xsi:nil="true"/>
+    <SharedWithUsers xmlns="a753eb55-ace7-47fe-8293-79a8dad7846a">
+      <UserInfo>
+        <DisplayName/>
+        <AccountId xsi:nil="true"/>
+        <AccountType/>
+      </UserInfo>
+    </SharedWithUsers>
+    <MediaLengthInSeconds xmlns="8c3438c2-774e-4b56-8e53-485ea73e7025" xsi:nil="true"/>
+  </documentManagement>
+</p:properties>
 </file>
 
-<file path=customXml/itemProps2.xml><?xml version="1.0" encoding="utf-8"?>
+<file path=customXml/itemProps1.xml><?xml version="1.0" encoding="utf-8"?>
 <ds:datastoreItem xmlns:ds="http://schemas.openxmlformats.org/officeDocument/2006/customXml" ds:itemID="{ACEC454C-9E98-48BD-A0DE-132649A926AD}">
   <ds:schemaRefs>
     <ds:schemaRef ds:uri="http://schemas.microsoft.com/sharepoint/v3/contenttype/forms"/>
@@ -14835,8 +14705,8 @@
 </ds:datastoreItem>
 </file>
 
-<file path=customXml/itemProps3.xml><?xml version="1.0" encoding="utf-8"?>
-<ds:datastoreItem xmlns:ds="http://schemas.openxmlformats.org/officeDocument/2006/customXml" ds:itemID="{04BDA2E3-C7D9-4B8B-90BE-15C386B9029A}">
+<file path=customXml/itemProps2.xml><?xml version="1.0" encoding="utf-8"?>
+<ds:datastoreItem xmlns:ds="http://schemas.openxmlformats.org/officeDocument/2006/customXml" ds:itemID="{67D07055-46CC-4040-9389-AB18E2E9F132}">
   <ds:schemaRefs>
     <ds:schemaRef ds:uri="http://schemas.microsoft.com/office/2006/metadata/contentType"/>
     <ds:schemaRef ds:uri="http://schemas.microsoft.com/office/2006/metadata/properties/metaAttributes"/>
@@ -14855,10 +14725,24 @@
 </ds:datastoreItem>
 </file>
 
-<file path=customXml/itemProps4.xml><?xml version="1.0" encoding="utf-8"?>
+<file path=customXml/itemProps3.xml><?xml version="1.0" encoding="utf-8"?>
 <ds:datastoreItem xmlns:ds="http://schemas.openxmlformats.org/officeDocument/2006/customXml" ds:itemID="{A6D72D6F-2621-484E-8E01-C389E0EA69B1}">
   <ds:schemaRefs>
     <ds:schemaRef ds:uri="http://schemas.openxmlformats.org/officeDocument/2006/bibliography"/>
   </ds:schemaRefs>
 </ds:datastoreItem>
+</file>
+
+<file path=customXml/itemProps4.xml><?xml version="1.0" encoding="utf-8"?>
+<ds:datastoreItem xmlns:ds="http://schemas.openxmlformats.org/officeDocument/2006/customXml" ds:itemID="{45AF86FC-8120-45E8-AD73-0EA135950CC0}">
+  <ds:schemaRefs>
+    <ds:schemaRef ds:uri="http://schemas.microsoft.com/office/2006/metadata/properties"/>
+    <ds:schemaRef ds:uri="http://schemas.microsoft.com/office/infopath/2007/PartnerControls"/>
+    <ds:schemaRef ds:uri="http://schemas.microsoft.com/sharepoint/v3"/>
+    <ds:schemaRef ds:uri="418539d9-ccaa-4f07-ad3e-d267fe6a0194"/>
+    <ds:schemaRef ds:uri="f29c99a9-2f7a-4302-86cb-05f0a42840fb"/>
+    <ds:schemaRef ds:uri="a753eb55-ace7-47fe-8293-79a8dad7846a"/>
+    <ds:schemaRef ds:uri="8c3438c2-774e-4b56-8e53-485ea73e7025"/>
+  </ds:schemaRefs>
+</ds:datastoreItem>
 </file>
--- a/430_コアデータモデル/43B_コアデータモデル解説書_設備.docx
+++ b/430_コアデータモデル/43B_コアデータモデル解説書_設備.docx
@@ -77,10 +77,7 @@
         <w:t>2022年（令和4年）</w:t>
       </w:r>
       <w:r>
-        <w:rPr>
-          <w:rFonts w:hint="eastAsia"/>
-        </w:rPr>
-        <w:t>4</w:t>
+        <w:t>5</w:t>
       </w:r>
       <w:r>
         <w:rPr>
@@ -89,10 +86,7 @@
         <w:t>月</w:t>
       </w:r>
       <w:r>
-        <w:rPr>
-          <w:rFonts w:hint="eastAsia"/>
-        </w:rPr>
-        <w:t>28</w:t>
+        <w:t>9</w:t>
       </w:r>
       <w:r>
         <w:rPr>
@@ -479,9 +473,6 @@
           <w:p>
             <w:pPr>
               <w:pStyle w:val="af7"/>
-              <w:rPr>
-                <w:rFonts w:hint="eastAsia"/>
-              </w:rPr>
             </w:pPr>
           </w:p>
         </w:tc>
@@ -937,10 +928,7 @@
               <w:pStyle w:val="af7"/>
             </w:pPr>
             <w:r>
-              <w:rPr>
-                <w:rFonts w:hint="eastAsia"/>
-              </w:rPr>
-              <w:t>住所情報（住所型）</w:t>
+              <w:t>住所情報（住所型　※緯度経度を使用）</w:t>
             </w:r>
           </w:p>
         </w:tc>
@@ -1968,9 +1956,6 @@
             <w:pPr>
               <w:pStyle w:val="af7"/>
             </w:pPr>
-            <w:r>
-              <w:t>gml:envelope</w:t>
-            </w:r>
           </w:p>
         </w:tc>
       </w:tr>
@@ -7731,7 +7716,7 @@
               <w:rPr>
                 <w:rFonts w:hint="eastAsia"/>
               </w:rPr>
-              <w:t>4</w:t>
+              <w:t>5</w:t>
             </w:r>
             <w:r>
               <w:rPr>
@@ -7743,13 +7728,7 @@
               <w:rPr>
                 <w:rFonts w:hint="eastAsia"/>
               </w:rPr>
-              <w:t>2</w:t>
-            </w:r>
-            <w:r>
-              <w:rPr>
-                <w:rFonts w:hint="eastAsia"/>
-              </w:rPr>
-              <w:t>8</w:t>
+              <w:t>9</w:t>
             </w:r>
             <w:r>
               <w:rPr>
@@ -7795,7 +7774,7 @@
     </w:tbl>
     <w:p/>
     <w:sectPr>
-      <w:footerReference w:type="default" r:id="rId11"/>
+      <w:footerReference w:type="default" r:id="rId8"/>
       <w:pgSz w:w="11906" w:h="16838"/>
       <w:pgMar w:top="1440" w:right="1440" w:bottom="1440" w:left="1440" w:header="720" w:footer="720" w:gutter="0"/>
       <w:pgNumType w:start="1"/>
@@ -7899,11 +7878,11 @@
 <file path=word/intelligence2.xml><?xml version="1.0" encoding="utf-8"?>
 <int2:intelligence xmlns:int2="http://schemas.microsoft.com/office/intelligence/2020/intelligence" xmlns:oel="http://schemas.microsoft.com/office/2019/extlst">
   <int2:observations>
+    <int2:textHash int2:hashCode="YTtXWSu9e2qDVb" int2:id="OcbAx081">
+      <int2:state int2:value="Rejected" int2:type="LegacyProofing"/>
+    </int2:textHash>
     <int2:textHash int2:hashCode="6zQ15LIceyicZ9" int2:id="qDrbr1Qh">
-      <int2:state int2:type="LegacyProofing" int2:value="Rejected"/>
-    </int2:textHash>
-    <int2:textHash int2:hashCode="YTtXWSu9e2qDVb" int2:id="OcbAx081">
-      <int2:state int2:type="LegacyProofing" int2:value="Rejected"/>
+      <int2:state int2:value="Rejected" int2:type="LegacyProofing"/>
     </int2:textHash>
   </int2:observations>
   <int2:intelligenceSettings/>
@@ -14434,12 +14413,7 @@
 </file>
 
 <file path=customXml/item1.xml><?xml version="1.0" encoding="utf-8"?>
-<?mso-contentType ?>
-<FormTemplates xmlns="http://schemas.microsoft.com/sharepoint/v3/contenttype/forms">
-  <Display>DocumentLibraryForm</Display>
-  <Edit>DocumentLibraryForm</Edit>
-  <New>DocumentLibraryForm</New>
-</FormTemplates>
+<b:Sources xmlns:b="http://schemas.openxmlformats.org/officeDocument/2006/bibliography" xmlns="http://schemas.openxmlformats.org/officeDocument/2006/bibliography" SelectedStyle="\APASixthEditionOfficeOnline.xsl" StyleName="APA" Version="6"/>
 </file>
 
 <file path=customXml/item2.xml><?xml version="1.0" encoding="utf-8"?>
@@ -14677,14 +14651,17 @@
 </file>
 
 <file path=customXml/item3.xml><?xml version="1.0" encoding="utf-8"?>
-<b:Sources xmlns:b="http://schemas.openxmlformats.org/officeDocument/2006/bibliography" xmlns="http://schemas.openxmlformats.org/officeDocument/2006/bibliography" SelectedStyle="\APASixthEditionOfficeOnline.xsl" StyleName="APA" Version="6"/>
+<?mso-contentType ?>
+<FormTemplates xmlns="http://schemas.microsoft.com/sharepoint/v3/contenttype/forms">
+  <Display>DocumentLibraryForm</Display>
+  <Edit>DocumentLibraryForm</Edit>
+  <New>DocumentLibraryForm</New>
+</FormTemplates>
 </file>
 
 <file path=customXml/item4.xml><?xml version="1.0" encoding="utf-8"?>
 <p:properties xmlns:p="http://schemas.microsoft.com/office/2006/metadata/properties" xmlns:xsi="http://www.w3.org/2001/XMLSchema-instance" xmlns:pc="http://schemas.microsoft.com/office/infopath/2007/PartnerControls">
   <documentManagement>
-    <_ip_UnifiedCompliancePolicyUIAction xmlns="http://schemas.microsoft.com/sharepoint/v3" xsi:nil="true"/>
-    <_ip_UnifiedCompliancePolicyProperties xmlns="http://schemas.microsoft.com/sharepoint/v3" xsi:nil="true"/>
     <SharedWithUsers xmlns="a753eb55-ace7-47fe-8293-79a8dad7846a">
       <UserInfo>
         <DisplayName/>
@@ -14693,39 +14670,13 @@
       </UserInfo>
     </SharedWithUsers>
     <MediaLengthInSeconds xmlns="8c3438c2-774e-4b56-8e53-485ea73e7025" xsi:nil="true"/>
+    <_ip_UnifiedCompliancePolicyUIAction xmlns="http://schemas.microsoft.com/sharepoint/v3" xsi:nil="true"/>
+    <_ip_UnifiedCompliancePolicyProperties xmlns="http://schemas.microsoft.com/sharepoint/v3" xsi:nil="true"/>
   </documentManagement>
 </p:properties>
 </file>
 
 <file path=customXml/itemProps1.xml><?xml version="1.0" encoding="utf-8"?>
-<ds:datastoreItem xmlns:ds="http://schemas.openxmlformats.org/officeDocument/2006/customXml" ds:itemID="{ACEC454C-9E98-48BD-A0DE-132649A926AD}">
-  <ds:schemaRefs>
-    <ds:schemaRef ds:uri="http://schemas.microsoft.com/sharepoint/v3/contenttype/forms"/>
-  </ds:schemaRefs>
-</ds:datastoreItem>
-</file>
-
-<file path=customXml/itemProps2.xml><?xml version="1.0" encoding="utf-8"?>
-<ds:datastoreItem xmlns:ds="http://schemas.openxmlformats.org/officeDocument/2006/customXml" ds:itemID="{67D07055-46CC-4040-9389-AB18E2E9F132}">
-  <ds:schemaRefs>
-    <ds:schemaRef ds:uri="http://schemas.microsoft.com/office/2006/metadata/contentType"/>
-    <ds:schemaRef ds:uri="http://schemas.microsoft.com/office/2006/metadata/properties/metaAttributes"/>
-    <ds:schemaRef ds:uri="http://www.w3.org/2001/XMLSchema"/>
-    <ds:schemaRef ds:uri="http://schemas.microsoft.com/office/2006/metadata/properties"/>
-    <ds:schemaRef ds:uri="http://schemas.microsoft.com/sharepoint/v3"/>
-    <ds:schemaRef ds:uri="8c3438c2-774e-4b56-8e53-485ea73e7025"/>
-    <ds:schemaRef ds:uri="a753eb55-ace7-47fe-8293-79a8dad7846a"/>
-    <ds:schemaRef ds:uri="http://schemas.microsoft.com/office/2006/documentManagement/types"/>
-    <ds:schemaRef ds:uri="http://schemas.microsoft.com/office/infopath/2007/PartnerControls"/>
-    <ds:schemaRef ds:uri="http://schemas.openxmlformats.org/package/2006/metadata/core-properties"/>
-    <ds:schemaRef ds:uri="http://purl.org/dc/elements/1.1/"/>
-    <ds:schemaRef ds:uri="http://purl.org/dc/terms/"/>
-    <ds:schemaRef ds:uri="http://schemas.microsoft.com/internal/obd"/>
-  </ds:schemaRefs>
-</ds:datastoreItem>
-</file>
-
-<file path=customXml/itemProps3.xml><?xml version="1.0" encoding="utf-8"?>
 <ds:datastoreItem xmlns:ds="http://schemas.openxmlformats.org/officeDocument/2006/customXml" ds:itemID="{A6D72D6F-2621-484E-8E01-C389E0EA69B1}">
   <ds:schemaRefs>
     <ds:schemaRef ds:uri="http://schemas.openxmlformats.org/officeDocument/2006/bibliography"/>
@@ -14733,16 +14684,14 @@
 </ds:datastoreItem>
 </file>
 
+<file path=customXml/itemProps2.xml><?xml version="1.0" encoding="utf-8"?>
+<ds:datastoreItem xmlns:ds="http://schemas.openxmlformats.org/officeDocument/2006/customXml" ds:itemID="{A5143215-E259-4CBA-9DDB-1A36C1576636}"/>
+</file>
+
+<file path=customXml/itemProps3.xml><?xml version="1.0" encoding="utf-8"?>
+<ds:datastoreItem xmlns:ds="http://schemas.openxmlformats.org/officeDocument/2006/customXml" ds:itemID="{86A021B4-BD0F-447C-93FD-D0541483F32E}"/>
+</file>
+
 <file path=customXml/itemProps4.xml><?xml version="1.0" encoding="utf-8"?>
-<ds:datastoreItem xmlns:ds="http://schemas.openxmlformats.org/officeDocument/2006/customXml" ds:itemID="{45AF86FC-8120-45E8-AD73-0EA135950CC0}">
-  <ds:schemaRefs>
-    <ds:schemaRef ds:uri="http://schemas.microsoft.com/office/2006/metadata/properties"/>
-    <ds:schemaRef ds:uri="http://schemas.microsoft.com/office/infopath/2007/PartnerControls"/>
-    <ds:schemaRef ds:uri="http://schemas.microsoft.com/sharepoint/v3"/>
-    <ds:schemaRef ds:uri="418539d9-ccaa-4f07-ad3e-d267fe6a0194"/>
-    <ds:schemaRef ds:uri="f29c99a9-2f7a-4302-86cb-05f0a42840fb"/>
-    <ds:schemaRef ds:uri="a753eb55-ace7-47fe-8293-79a8dad7846a"/>
-    <ds:schemaRef ds:uri="8c3438c2-774e-4b56-8e53-485ea73e7025"/>
-  </ds:schemaRefs>
-</ds:datastoreItem>
+<ds:datastoreItem xmlns:ds="http://schemas.openxmlformats.org/officeDocument/2006/customXml" ds:itemID="{66A9B4A8-628F-42BC-B720-74ED71965193}"/>
 </file>
--- a/430_コアデータモデル/43B_コアデータモデル解説書_設備.docx
+++ b/430_コアデータモデル/43B_コアデータモデル解説書_設備.docx
@@ -1327,18 +1327,21 @@
         </w:rPr>
         <w:t>都市モデル標準性仕様書（</w:t>
       </w:r>
+      <w:proofErr w:type="spellStart"/>
       <w:r>
         <w:rPr>
           <w:rFonts w:hint="eastAsia"/>
         </w:rPr>
         <w:t>CityGML</w:t>
       </w:r>
+      <w:proofErr w:type="spellEnd"/>
       <w:r>
         <w:rPr>
           <w:rFonts w:hint="eastAsia"/>
         </w:rPr>
         <w:t>）</w:t>
       </w:r>
+      <w:proofErr w:type="spellStart"/>
       <w:r>
         <w:rPr>
           <w:rFonts w:hint="eastAsia"/>
@@ -1348,6 +1351,7 @@
       <w:r>
         <w:t>urnitur</w:t>
       </w:r>
+      <w:proofErr w:type="spellEnd"/>
       <w:r>
         <w:rPr>
           <w:rFonts w:hint="eastAsia"/>
@@ -1451,8 +1455,16 @@
               <w:rPr>
                 <w:rFonts w:hint="eastAsia"/>
               </w:rPr>
-              <w:t>対応するCityGML</w:t>
-            </w:r>
+              <w:t>対応する</w:t>
+            </w:r>
+            <w:proofErr w:type="spellStart"/>
+            <w:r>
+              <w:rPr>
+                <w:rFonts w:hint="eastAsia"/>
+              </w:rPr>
+              <w:t>CityGML</w:t>
+            </w:r>
+            <w:proofErr w:type="spellEnd"/>
           </w:p>
         </w:tc>
       </w:tr>
@@ -1485,6 +1497,7 @@
             <w:pPr>
               <w:pStyle w:val="af7"/>
             </w:pPr>
+            <w:proofErr w:type="spellStart"/>
             <w:r>
               <w:t>ic</w:t>
             </w:r>
@@ -1497,6 +1510,7 @@
             <w:r>
               <w:t>ID</w:t>
             </w:r>
+            <w:proofErr w:type="spellEnd"/>
           </w:p>
         </w:tc>
         <w:tc>
@@ -1549,6 +1563,7 @@
             <w:pPr>
               <w:pStyle w:val="af7"/>
             </w:pPr>
+            <w:proofErr w:type="spellStart"/>
             <w:r>
               <w:t>f</w:t>
             </w:r>
@@ -1558,6 +1573,7 @@
               </w:rPr>
               <w:t>rn:class</w:t>
             </w:r>
+            <w:proofErr w:type="spellEnd"/>
           </w:p>
         </w:tc>
       </w:tr>
@@ -1602,6 +1618,7 @@
             <w:pPr>
               <w:pStyle w:val="af7"/>
             </w:pPr>
+            <w:proofErr w:type="spellStart"/>
             <w:r>
               <w:t>f</w:t>
             </w:r>
@@ -1611,6 +1628,7 @@
               </w:rPr>
               <w:t>rn:function</w:t>
             </w:r>
+            <w:proofErr w:type="spellEnd"/>
           </w:p>
         </w:tc>
       </w:tr>
@@ -1645,9 +1663,11 @@
             <w:pPr>
               <w:pStyle w:val="af7"/>
             </w:pPr>
+            <w:proofErr w:type="spellStart"/>
             <w:r>
               <w:t>ic</w:t>
             </w:r>
+            <w:proofErr w:type="spellEnd"/>
             <w:r>
               <w:rPr>
                 <w:rFonts w:hint="eastAsia"/>
@@ -1670,9 +1690,11 @@
             <w:pPr>
               <w:pStyle w:val="af7"/>
             </w:pPr>
+            <w:proofErr w:type="spellStart"/>
             <w:r>
               <w:t>gml:name</w:t>
             </w:r>
+            <w:proofErr w:type="spellEnd"/>
           </w:p>
         </w:tc>
       </w:tr>
@@ -1707,9 +1729,11 @@
             <w:pPr>
               <w:pStyle w:val="af7"/>
             </w:pPr>
+            <w:proofErr w:type="spellStart"/>
             <w:r>
               <w:t>ic</w:t>
             </w:r>
+            <w:proofErr w:type="spellEnd"/>
             <w:r>
               <w:rPr>
                 <w:rFonts w:hint="eastAsia"/>
@@ -1732,9 +1756,11 @@
             <w:pPr>
               <w:pStyle w:val="af7"/>
             </w:pPr>
+            <w:proofErr w:type="spellStart"/>
             <w:r>
               <w:t>gml:name</w:t>
             </w:r>
+            <w:proofErr w:type="spellEnd"/>
           </w:p>
         </w:tc>
       </w:tr>
@@ -1769,9 +1795,11 @@
             <w:pPr>
               <w:pStyle w:val="af7"/>
             </w:pPr>
+            <w:proofErr w:type="spellStart"/>
             <w:r>
               <w:t>ic</w:t>
             </w:r>
+            <w:proofErr w:type="spellEnd"/>
             <w:r>
               <w:rPr>
                 <w:rFonts w:hint="eastAsia"/>
@@ -1794,9 +1822,11 @@
             <w:pPr>
               <w:pStyle w:val="af7"/>
             </w:pPr>
+            <w:proofErr w:type="spellStart"/>
             <w:r>
               <w:t>gml:name</w:t>
             </w:r>
+            <w:proofErr w:type="spellEnd"/>
           </w:p>
         </w:tc>
       </w:tr>
@@ -1831,9 +1861,11 @@
             <w:pPr>
               <w:pStyle w:val="af7"/>
             </w:pPr>
+            <w:proofErr w:type="spellStart"/>
             <w:r>
               <w:t>ic</w:t>
             </w:r>
+            <w:proofErr w:type="spellEnd"/>
             <w:r>
               <w:rPr>
                 <w:rFonts w:hint="eastAsia"/>
@@ -1850,9 +1882,11 @@
             <w:pPr>
               <w:pStyle w:val="af7"/>
             </w:pPr>
+            <w:proofErr w:type="spellStart"/>
             <w:r>
               <w:t>gml:description</w:t>
             </w:r>
+            <w:proofErr w:type="spellEnd"/>
           </w:p>
         </w:tc>
       </w:tr>
@@ -1937,9 +1971,11 @@
             <w:pPr>
               <w:pStyle w:val="af7"/>
             </w:pPr>
+            <w:proofErr w:type="spellStart"/>
             <w:r>
               <w:t>ic</w:t>
             </w:r>
+            <w:proofErr w:type="spellEnd"/>
             <w:r>
               <w:rPr>
                 <w:rFonts w:hint="eastAsia"/>
@@ -1990,8 +2026,13 @@
             <w:pPr>
               <w:pStyle w:val="af7"/>
             </w:pPr>
-            <w:r>
-              <w:t>ic:利用可能時間</w:t>
+            <w:proofErr w:type="spellStart"/>
+            <w:r>
+              <w:t>ic</w:t>
+            </w:r>
+            <w:proofErr w:type="spellEnd"/>
+            <w:r>
+              <w:t>:利用可能時間</w:t>
             </w:r>
           </w:p>
         </w:tc>
@@ -2037,8 +2078,13 @@
             <w:pPr>
               <w:pStyle w:val="af7"/>
             </w:pPr>
-            <w:r>
-              <w:t>ic:利用可能時間</w:t>
+            <w:proofErr w:type="spellStart"/>
+            <w:r>
+              <w:t>ic</w:t>
+            </w:r>
+            <w:proofErr w:type="spellEnd"/>
+            <w:r>
+              <w:t>:利用可能時間</w:t>
             </w:r>
           </w:p>
         </w:tc>
@@ -2084,8 +2130,13 @@
             <w:pPr>
               <w:pStyle w:val="af7"/>
             </w:pPr>
-            <w:r>
-              <w:t>ic:利用可能時間</w:t>
+            <w:proofErr w:type="spellStart"/>
+            <w:r>
+              <w:t>ic</w:t>
+            </w:r>
+            <w:proofErr w:type="spellEnd"/>
+            <w:r>
+              <w:t>:利用可能時間</w:t>
             </w:r>
           </w:p>
         </w:tc>
@@ -2129,8 +2180,13 @@
             <w:pPr>
               <w:pStyle w:val="af7"/>
             </w:pPr>
-            <w:r>
-              <w:t>ic:利用可能時間</w:t>
+            <w:proofErr w:type="spellStart"/>
+            <w:r>
+              <w:t>ic</w:t>
+            </w:r>
+            <w:proofErr w:type="spellEnd"/>
+            <w:r>
+              <w:t>:利用可能時間</w:t>
             </w:r>
           </w:p>
         </w:tc>
@@ -2174,8 +2230,13 @@
             <w:pPr>
               <w:pStyle w:val="af7"/>
             </w:pPr>
-            <w:r>
-              <w:t>ic:Webサイト</w:t>
+            <w:proofErr w:type="spellStart"/>
+            <w:r>
+              <w:t>ic:Web</w:t>
+            </w:r>
+            <w:proofErr w:type="spellEnd"/>
+            <w:r>
+              <w:t>サイト</w:t>
             </w:r>
           </w:p>
         </w:tc>
@@ -2219,9 +2280,11 @@
             <w:pPr>
               <w:pStyle w:val="af7"/>
             </w:pPr>
+            <w:proofErr w:type="spellStart"/>
             <w:r>
               <w:t>ic</w:t>
             </w:r>
+            <w:proofErr w:type="spellEnd"/>
             <w:r>
               <w:rPr>
                 <w:rFonts w:hint="eastAsia"/>
@@ -2276,9 +2339,11 @@
             <w:pPr>
               <w:pStyle w:val="af7"/>
             </w:pPr>
+            <w:proofErr w:type="spellStart"/>
             <w:r>
               <w:t>ic</w:t>
             </w:r>
+            <w:proofErr w:type="spellEnd"/>
             <w:r>
               <w:rPr>
                 <w:rFonts w:hint="eastAsia"/>
@@ -2339,8 +2404,16 @@
         <w:pStyle w:val="afe"/>
         <w:ind w:left="480" w:firstLine="240"/>
       </w:pPr>
+      <w:proofErr w:type="spellStart"/>
       <w:r>
-        <w:t>CityGML 2.0　Annex C.4</w:t>
+        <w:t>CityGML</w:t>
+      </w:r>
+      <w:proofErr w:type="spellEnd"/>
+      <w:r>
+        <w:t xml:space="preserve"> 2.0</w:t>
+      </w:r>
+      <w:r>
+        <w:t xml:space="preserve">　Annex C.4</w:t>
       </w:r>
       <w:r>
         <w:rPr>
@@ -4781,7 +4854,6 @@
                 <w:sz w:val="20"/>
                 <w:szCs w:val="20"/>
               </w:rPr>
-              <w:lastRenderedPageBreak/>
               <w:t>4840</w:t>
             </w:r>
           </w:p>
@@ -7076,7 +7148,6 @@
                 <w:sz w:val="20"/>
                 <w:szCs w:val="20"/>
               </w:rPr>
-              <w:lastRenderedPageBreak/>
               <w:t>8120</w:t>
             </w:r>
           </w:p>
@@ -7634,56 +7705,89 @@
         <w:tblLook w:val="04A0" w:firstRow="1" w:lastRow="0" w:firstColumn="1" w:lastColumn="0" w:noHBand="0" w:noVBand="1"/>
       </w:tblPr>
       <w:tblGrid>
-        <w:gridCol w:w="2893"/>
-        <w:gridCol w:w="2881"/>
-        <w:gridCol w:w="2882"/>
+        <w:gridCol w:w="1903"/>
+        <w:gridCol w:w="1985"/>
+        <w:gridCol w:w="4768"/>
       </w:tblGrid>
       <w:tr>
         <w:tc>
           <w:tcPr>
-            <w:tcW w:w="3005" w:type="dxa"/>
+            <w:tcW w:w="1903" w:type="dxa"/>
+            <w:shd w:val="clear" w:color="auto" w:fill="D9E2F3" w:themeFill="accent1" w:themeFillTint="33"/>
           </w:tcPr>
           <w:p>
             <w:pPr>
               <w:ind w:leftChars="0" w:left="0" w:firstLine="0"/>
+              <w:jc w:val="center"/>
+              <w:rPr>
+                <w:sz w:val="18"/>
+                <w:szCs w:val="18"/>
+              </w:rPr>
             </w:pPr>
             <w:r>
               <w:rPr>
                 <w:rFonts w:hint="eastAsia"/>
-              </w:rPr>
-              <w:t>日付</w:t>
-            </w:r>
-          </w:p>
-        </w:tc>
-        <w:tc>
-          <w:tcPr>
-            <w:tcW w:w="3005" w:type="dxa"/>
+                <w:sz w:val="18"/>
+                <w:szCs w:val="18"/>
+              </w:rPr>
+              <w:t>改定年月日</w:t>
+            </w:r>
+          </w:p>
+        </w:tc>
+        <w:tc>
+          <w:tcPr>
+            <w:tcW w:w="1985" w:type="dxa"/>
+            <w:shd w:val="clear" w:color="auto" w:fill="D9E2F3" w:themeFill="accent1" w:themeFillTint="33"/>
           </w:tcPr>
           <w:p>
             <w:pPr>
               <w:ind w:leftChars="0" w:left="0" w:firstLine="0"/>
-            </w:pPr>
-            <w:r>
+              <w:jc w:val="center"/>
               <w:rPr>
                 <w:rFonts w:hint="eastAsia"/>
-              </w:rPr>
-              <w:t>変更位置</w:t>
-            </w:r>
-          </w:p>
-        </w:tc>
-        <w:tc>
-          <w:tcPr>
-            <w:tcW w:w="3006" w:type="dxa"/>
+                <w:sz w:val="18"/>
+                <w:szCs w:val="18"/>
+              </w:rPr>
+            </w:pPr>
+            <w:r>
+              <w:rPr>
+                <w:rFonts w:hint="eastAsia"/>
+                <w:sz w:val="18"/>
+                <w:szCs w:val="18"/>
+              </w:rPr>
+              <w:t>改定箇所</w:t>
+            </w:r>
+          </w:p>
+        </w:tc>
+        <w:tc>
+          <w:tcPr>
+            <w:tcW w:w="4768" w:type="dxa"/>
+            <w:shd w:val="clear" w:color="auto" w:fill="D9E2F3" w:themeFill="accent1" w:themeFillTint="33"/>
           </w:tcPr>
           <w:p>
             <w:pPr>
               <w:ind w:leftChars="0" w:left="0" w:firstLine="0"/>
+              <w:jc w:val="center"/>
+              <w:rPr>
+                <w:sz w:val="18"/>
+                <w:szCs w:val="18"/>
+              </w:rPr>
             </w:pPr>
             <w:r>
               <w:rPr>
                 <w:rFonts w:hint="eastAsia"/>
-              </w:rPr>
-              <w:t>変更内容</w:t>
+                <w:sz w:val="18"/>
+                <w:szCs w:val="18"/>
+              </w:rPr>
+              <w:t>改定</w:t>
+            </w:r>
+            <w:r>
+              <w:rPr>
+                <w:rFonts w:hint="eastAsia"/>
+                <w:sz w:val="18"/>
+                <w:szCs w:val="18"/>
+              </w:rPr>
+              <w:t>内容</w:t>
             </w:r>
           </w:p>
         </w:tc>
@@ -7691,48 +7795,69 @@
       <w:tr>
         <w:tc>
           <w:tcPr>
-            <w:tcW w:w="3005" w:type="dxa"/>
+            <w:tcW w:w="1903" w:type="dxa"/>
           </w:tcPr>
           <w:p>
             <w:pPr>
               <w:ind w:leftChars="0" w:left="0" w:firstLine="0"/>
+              <w:jc w:val="center"/>
+              <w:rPr>
+                <w:sz w:val="18"/>
+                <w:szCs w:val="18"/>
+              </w:rPr>
             </w:pPr>
             <w:r>
               <w:rPr>
                 <w:rFonts w:hint="eastAsia"/>
+                <w:sz w:val="18"/>
+                <w:szCs w:val="18"/>
               </w:rPr>
               <w:t>2</w:t>
             </w:r>
             <w:r>
+              <w:rPr>
+                <w:sz w:val="18"/>
+                <w:szCs w:val="18"/>
+              </w:rPr>
               <w:t>022</w:t>
             </w:r>
             <w:r>
               <w:rPr>
                 <w:rFonts w:hint="eastAsia"/>
+                <w:sz w:val="18"/>
+                <w:szCs w:val="18"/>
               </w:rPr>
               <w:t>年</w:t>
             </w:r>
             <w:r>
               <w:rPr>
                 <w:rFonts w:hint="eastAsia"/>
+                <w:sz w:val="18"/>
+                <w:szCs w:val="18"/>
               </w:rPr>
               <w:t>5</w:t>
             </w:r>
             <w:r>
               <w:rPr>
                 <w:rFonts w:hint="eastAsia"/>
+                <w:sz w:val="18"/>
+                <w:szCs w:val="18"/>
               </w:rPr>
               <w:t>月</w:t>
             </w:r>
             <w:r>
               <w:rPr>
                 <w:rFonts w:hint="eastAsia"/>
+                <w:sz w:val="18"/>
+                <w:szCs w:val="18"/>
               </w:rPr>
               <w:t>9</w:t>
             </w:r>
             <w:r>
               <w:rPr>
                 <w:rFonts w:hint="eastAsia"/>
+                <w:sz w:val="18"/>
+                <w:szCs w:val="18"/>
               </w:rPr>
               <w:t>日</w:t>
             </w:r>
@@ -7740,31 +7865,51 @@
         </w:tc>
         <w:tc>
           <w:tcPr>
-            <w:tcW w:w="3005" w:type="dxa"/>
+            <w:tcW w:w="1985" w:type="dxa"/>
           </w:tcPr>
           <w:p>
             <w:pPr>
               <w:ind w:leftChars="0" w:left="0" w:firstLine="0"/>
-            </w:pPr>
-          </w:p>
-        </w:tc>
-        <w:tc>
-          <w:tcPr>
-            <w:tcW w:w="3006" w:type="dxa"/>
+              <w:rPr>
+                <w:sz w:val="18"/>
+                <w:szCs w:val="18"/>
+              </w:rPr>
+            </w:pPr>
+            <w:r>
+              <w:rPr>
+                <w:rFonts w:hint="eastAsia"/>
+                <w:sz w:val="18"/>
+                <w:szCs w:val="18"/>
+              </w:rPr>
+              <w:t>-</w:t>
+            </w:r>
+          </w:p>
+        </w:tc>
+        <w:tc>
+          <w:tcPr>
+            <w:tcW w:w="4768" w:type="dxa"/>
           </w:tcPr>
           <w:p>
             <w:pPr>
               <w:ind w:leftChars="0" w:left="0" w:firstLine="0"/>
+              <w:rPr>
+                <w:sz w:val="18"/>
+                <w:szCs w:val="18"/>
+              </w:rPr>
             </w:pPr>
             <w:r>
               <w:rPr>
                 <w:rFonts w:hint="eastAsia"/>
+                <w:sz w:val="18"/>
+                <w:szCs w:val="18"/>
               </w:rPr>
               <w:t>初版</w:t>
             </w:r>
             <w:r>
               <w:rPr>
                 <w:rFonts w:hint="eastAsia"/>
+                <w:sz w:val="18"/>
+                <w:szCs w:val="18"/>
               </w:rPr>
               <w:t>決定</w:t>
             </w:r>
@@ -7774,7 +7919,7 @@
     </w:tbl>
     <w:p/>
     <w:sectPr>
-      <w:footerReference w:type="default" r:id="rId8"/>
+      <w:footerReference w:type="default" r:id="rId11"/>
       <w:pgSz w:w="11906" w:h="16838"/>
       <w:pgMar w:top="1440" w:right="1440" w:bottom="1440" w:left="1440" w:header="720" w:footer="720" w:gutter="0"/>
       <w:pgNumType w:start="1"/>
@@ -7873,21 +8018,6 @@
     <w:p/>
   </w:footnote>
 </w:footnotes>
-</file>
-
-<file path=word/intelligence2.xml><?xml version="1.0" encoding="utf-8"?>
-<int2:intelligence xmlns:int2="http://schemas.microsoft.com/office/intelligence/2020/intelligence" xmlns:oel="http://schemas.microsoft.com/office/2019/extlst">
-  <int2:observations>
-    <int2:textHash int2:hashCode="YTtXWSu9e2qDVb" int2:id="OcbAx081">
-      <int2:state int2:value="Rejected" int2:type="LegacyProofing"/>
-    </int2:textHash>
-    <int2:textHash int2:hashCode="6zQ15LIceyicZ9" int2:id="qDrbr1Qh">
-      <int2:state int2:value="Rejected" int2:type="LegacyProofing"/>
-    </int2:textHash>
-  </int2:observations>
-  <int2:intelligenceSettings/>
-  <int2:onDemandWorkflows/>
-</int2:intelligence>
 </file>
 
 <file path=word/numbering.xml><?xml version="1.0" encoding="utf-8"?>
@@ -14413,10 +14543,6 @@
 </file>
 
 <file path=customXml/item1.xml><?xml version="1.0" encoding="utf-8"?>
-<b:Sources xmlns:b="http://schemas.openxmlformats.org/officeDocument/2006/bibliography" xmlns="http://schemas.openxmlformats.org/officeDocument/2006/bibliography" SelectedStyle="\APASixthEditionOfficeOnline.xsl" StyleName="APA" Version="6"/>
-</file>
-
-<file path=customXml/item2.xml><?xml version="1.0" encoding="utf-8"?>
 <ct:contentTypeSchema xmlns:ct="http://schemas.microsoft.com/office/2006/metadata/contentType" xmlns:ma="http://schemas.microsoft.com/office/2006/metadata/properties/metaAttributes" ct:_="" ma:_="" ma:contentTypeName="ドキュメント" ma:contentTypeID="0x0101009605DF11039F5D478FE5EDAFD3B87737" ma:contentTypeVersion="14" ma:contentTypeDescription="新しいドキュメントを作成します。" ma:contentTypeScope="" ma:versionID="5cff38341164ef1488fc0a24456c290c">
   <xsd:schema xmlns:xsd="http://www.w3.org/2001/XMLSchema" xmlns:xs="http://www.w3.org/2001/XMLSchema" xmlns:p="http://schemas.microsoft.com/office/2006/metadata/properties" xmlns:ns1="http://schemas.microsoft.com/sharepoint/v3" xmlns:ns2="8c3438c2-774e-4b56-8e53-485ea73e7025" xmlns:ns3="a753eb55-ace7-47fe-8293-79a8dad7846a" targetNamespace="http://schemas.microsoft.com/office/2006/metadata/properties" ma:root="true" ma:fieldsID="f13cea36877208107684981ea0154bad" ns1:_="" ns2:_="" ns3:_="">
     <xsd:import namespace="http://schemas.microsoft.com/sharepoint/v3"/>
@@ -14650,6 +14776,10 @@
 </ct:contentTypeSchema>
 </file>
 
+<file path=customXml/item2.xml><?xml version="1.0" encoding="utf-8"?>
+<b:Sources xmlns:b="http://schemas.openxmlformats.org/officeDocument/2006/bibliography" xmlns="http://schemas.openxmlformats.org/officeDocument/2006/bibliography" SelectedStyle="\APASixthEditionOfficeOnline.xsl" StyleName="APA" Version="6"/>
+</file>
+
 <file path=customXml/item3.xml><?xml version="1.0" encoding="utf-8"?>
 <?mso-contentType ?>
 <FormTemplates xmlns="http://schemas.microsoft.com/sharepoint/v3/contenttype/forms">
@@ -14677,6 +14807,26 @@
 </file>
 
 <file path=customXml/itemProps1.xml><?xml version="1.0" encoding="utf-8"?>
+<ds:datastoreItem xmlns:ds="http://schemas.openxmlformats.org/officeDocument/2006/customXml" ds:itemID="{A5143215-E259-4CBA-9DDB-1A36C1576636}">
+  <ds:schemaRefs>
+    <ds:schemaRef ds:uri="http://schemas.microsoft.com/office/2006/metadata/contentType"/>
+    <ds:schemaRef ds:uri="http://schemas.microsoft.com/office/2006/metadata/properties/metaAttributes"/>
+    <ds:schemaRef ds:uri="http://www.w3.org/2001/XMLSchema"/>
+    <ds:schemaRef ds:uri="http://schemas.microsoft.com/office/2006/metadata/properties"/>
+    <ds:schemaRef ds:uri="http://schemas.microsoft.com/sharepoint/v3"/>
+    <ds:schemaRef ds:uri="8c3438c2-774e-4b56-8e53-485ea73e7025"/>
+    <ds:schemaRef ds:uri="a753eb55-ace7-47fe-8293-79a8dad7846a"/>
+    <ds:schemaRef ds:uri="http://schemas.microsoft.com/office/2006/documentManagement/types"/>
+    <ds:schemaRef ds:uri="http://schemas.microsoft.com/office/infopath/2007/PartnerControls"/>
+    <ds:schemaRef ds:uri="http://schemas.openxmlformats.org/package/2006/metadata/core-properties"/>
+    <ds:schemaRef ds:uri="http://purl.org/dc/elements/1.1/"/>
+    <ds:schemaRef ds:uri="http://purl.org/dc/terms/"/>
+    <ds:schemaRef ds:uri="http://schemas.microsoft.com/internal/obd"/>
+  </ds:schemaRefs>
+</ds:datastoreItem>
+</file>
+
+<file path=customXml/itemProps2.xml><?xml version="1.0" encoding="utf-8"?>
 <ds:datastoreItem xmlns:ds="http://schemas.openxmlformats.org/officeDocument/2006/customXml" ds:itemID="{A6D72D6F-2621-484E-8E01-C389E0EA69B1}">
   <ds:schemaRefs>
     <ds:schemaRef ds:uri="http://schemas.openxmlformats.org/officeDocument/2006/bibliography"/>
@@ -14684,14 +14834,28 @@
 </ds:datastoreItem>
 </file>
 
-<file path=customXml/itemProps2.xml><?xml version="1.0" encoding="utf-8"?>
-<ds:datastoreItem xmlns:ds="http://schemas.openxmlformats.org/officeDocument/2006/customXml" ds:itemID="{A5143215-E259-4CBA-9DDB-1A36C1576636}"/>
-</file>
-
 <file path=customXml/itemProps3.xml><?xml version="1.0" encoding="utf-8"?>
-<ds:datastoreItem xmlns:ds="http://schemas.openxmlformats.org/officeDocument/2006/customXml" ds:itemID="{86A021B4-BD0F-447C-93FD-D0541483F32E}"/>
+<ds:datastoreItem xmlns:ds="http://schemas.openxmlformats.org/officeDocument/2006/customXml" ds:itemID="{86A021B4-BD0F-447C-93FD-D0541483F32E}">
+  <ds:schemaRefs>
+    <ds:schemaRef ds:uri="http://schemas.microsoft.com/sharepoint/v3/contenttype/forms"/>
+  </ds:schemaRefs>
+</ds:datastoreItem>
 </file>
 
 <file path=customXml/itemProps4.xml><?xml version="1.0" encoding="utf-8"?>
-<ds:datastoreItem xmlns:ds="http://schemas.openxmlformats.org/officeDocument/2006/customXml" ds:itemID="{66A9B4A8-628F-42BC-B720-74ED71965193}"/>
+<ds:datastoreItem xmlns:ds="http://schemas.openxmlformats.org/officeDocument/2006/customXml" ds:itemID="{66A9B4A8-628F-42BC-B720-74ED71965193}">
+  <ds:schemaRefs>
+    <ds:schemaRef ds:uri="http://purl.org/dc/dcmitype/"/>
+    <ds:schemaRef ds:uri="http://purl.org/dc/terms/"/>
+    <ds:schemaRef ds:uri="8c3438c2-774e-4b56-8e53-485ea73e7025"/>
+    <ds:schemaRef ds:uri="a753eb55-ace7-47fe-8293-79a8dad7846a"/>
+    <ds:schemaRef ds:uri="http://purl.org/dc/elements/1.1/"/>
+    <ds:schemaRef ds:uri="http://schemas.microsoft.com/office/2006/documentManagement/types"/>
+    <ds:schemaRef ds:uri="http://schemas.microsoft.com/office/2006/metadata/properties"/>
+    <ds:schemaRef ds:uri="http://schemas.microsoft.com/sharepoint/v3"/>
+    <ds:schemaRef ds:uri="http://schemas.microsoft.com/office/infopath/2007/PartnerControls"/>
+    <ds:schemaRef ds:uri="http://schemas.openxmlformats.org/package/2006/metadata/core-properties"/>
+    <ds:schemaRef ds:uri="http://www.w3.org/XML/1998/namespace"/>
+  </ds:schemaRefs>
+</ds:datastoreItem>
 </file>
--- a/430_コアデータモデル/43B_コアデータモデル解説書_設備.docx
+++ b/430_コアデータモデル/43B_コアデータモデル解説書_設備.docx
@@ -14543,8 +14543,8 @@
 </file>
 
 <file path=customXml/item1.xml><?xml version="1.0" encoding="utf-8"?>
-<ct:contentTypeSchema xmlns:ct="http://schemas.microsoft.com/office/2006/metadata/contentType" xmlns:ma="http://schemas.microsoft.com/office/2006/metadata/properties/metaAttributes" ct:_="" ma:_="" ma:contentTypeName="ドキュメント" ma:contentTypeID="0x0101009605DF11039F5D478FE5EDAFD3B87737" ma:contentTypeVersion="14" ma:contentTypeDescription="新しいドキュメントを作成します。" ma:contentTypeScope="" ma:versionID="5cff38341164ef1488fc0a24456c290c">
-  <xsd:schema xmlns:xsd="http://www.w3.org/2001/XMLSchema" xmlns:xs="http://www.w3.org/2001/XMLSchema" xmlns:p="http://schemas.microsoft.com/office/2006/metadata/properties" xmlns:ns1="http://schemas.microsoft.com/sharepoint/v3" xmlns:ns2="8c3438c2-774e-4b56-8e53-485ea73e7025" xmlns:ns3="a753eb55-ace7-47fe-8293-79a8dad7846a" targetNamespace="http://schemas.microsoft.com/office/2006/metadata/properties" ma:root="true" ma:fieldsID="f13cea36877208107684981ea0154bad" ns1:_="" ns2:_="" ns3:_="">
+<ct:contentTypeSchema xmlns:ct="http://schemas.microsoft.com/office/2006/metadata/contentType" xmlns:ma="http://schemas.microsoft.com/office/2006/metadata/properties/metaAttributes" ct:_="" ma:_="" ma:contentTypeName="ドキュメント" ma:contentTypeID="0x0101009605DF11039F5D478FE5EDAFD3B87737" ma:contentTypeVersion="17" ma:contentTypeDescription="新しいドキュメントを作成します。" ma:contentTypeScope="" ma:versionID="e82c22d9b9d1c9d5f15e730a94f0054a">
+  <xsd:schema xmlns:xsd="http://www.w3.org/2001/XMLSchema" xmlns:xs="http://www.w3.org/2001/XMLSchema" xmlns:p="http://schemas.microsoft.com/office/2006/metadata/properties" xmlns:ns1="http://schemas.microsoft.com/sharepoint/v3" xmlns:ns2="8c3438c2-774e-4b56-8e53-485ea73e7025" xmlns:ns3="a753eb55-ace7-47fe-8293-79a8dad7846a" targetNamespace="http://schemas.microsoft.com/office/2006/metadata/properties" ma:root="true" ma:fieldsID="f219453cf2bb4a031458c95bf6b08bf0" ns1:_="" ns2:_="" ns3:_="">
     <xsd:import namespace="http://schemas.microsoft.com/sharepoint/v3"/>
     <xsd:import namespace="8c3438c2-774e-4b56-8e53-485ea73e7025"/>
     <xsd:import namespace="a753eb55-ace7-47fe-8293-79a8dad7846a"/>
@@ -14568,6 +14568,8 @@
                 <xsd:element ref="ns2:MediaServiceOCR" minOccurs="0"/>
                 <xsd:element ref="ns2:MediaServiceGenerationTime" minOccurs="0"/>
                 <xsd:element ref="ns2:MediaServiceEventHashCode" minOccurs="0"/>
+                <xsd:element ref="ns2:lcf76f155ced4ddcb4097134ff3c332f" minOccurs="0"/>
+                <xsd:element ref="ns3:TaxCatchAll" minOccurs="0"/>
               </xsd:all>
             </xsd:complexType>
           </xsd:element>
@@ -14646,6 +14648,13 @@
         <xsd:restriction base="dms:Text"/>
       </xsd:simpleType>
     </xsd:element>
+    <xsd:element name="lcf76f155ced4ddcb4097134ff3c332f" ma:index="23" nillable="true" ma:taxonomy="true" ma:internalName="lcf76f155ced4ddcb4097134ff3c332f" ma:taxonomyFieldName="MediaServiceImageTags" ma:displayName="画像タグ" ma:readOnly="false" ma:fieldId="{5cf76f15-5ced-4ddc-b409-7134ff3c332f}" ma:taxonomyMulti="true" ma:sspId="1e1c6816-2a4f-4461-93c7-8dd281d6228d" ma:termSetId="09814cd3-568e-fe90-9814-8d621ff8fb84" ma:anchorId="fba54fb3-c3e1-fe81-a776-ca4b69148c4d" ma:open="true" ma:isKeyword="false">
+      <xsd:complexType>
+        <xsd:sequence>
+          <xsd:element ref="pc:Terms" minOccurs="0" maxOccurs="1"/>
+        </xsd:sequence>
+      </xsd:complexType>
+    </xsd:element>
   </xsd:schema>
   <xsd:schema xmlns:xsd="http://www.w3.org/2001/XMLSchema" xmlns:xs="http://www.w3.org/2001/XMLSchema" xmlns:dms="http://schemas.microsoft.com/office/2006/documentManagement/types" xmlns:pc="http://schemas.microsoft.com/office/infopath/2007/PartnerControls" targetNamespace="a753eb55-ace7-47fe-8293-79a8dad7846a" elementFormDefault="qualified">
     <xsd:import namespace="http://schemas.microsoft.com/office/2006/documentManagement/types"/>
@@ -14675,6 +14684,17 @@
           <xsd:maxLength value="255"/>
         </xsd:restriction>
       </xsd:simpleType>
+    </xsd:element>
+    <xsd:element name="TaxCatchAll" ma:index="24" nillable="true" ma:displayName="Taxonomy Catch All Column" ma:hidden="true" ma:list="{88513228-1833-43bb-9239-8ece679cdd95}" ma:internalName="TaxCatchAll" ma:showField="CatchAllData" ma:web="a753eb55-ace7-47fe-8293-79a8dad7846a">
+      <xsd:complexType>
+        <xsd:complexContent>
+          <xsd:extension base="dms:MultiChoiceLookup">
+            <xsd:sequence>
+              <xsd:element name="Value" type="dms:Lookup" maxOccurs="unbounded" minOccurs="0" nillable="true"/>
+            </xsd:sequence>
+          </xsd:extension>
+        </xsd:complexContent>
+      </xsd:complexType>
     </xsd:element>
   </xsd:schema>
   <xsd:schema xmlns="http://schemas.openxmlformats.org/package/2006/metadata/core-properties" xmlns:xsd="http://www.w3.org/2001/XMLSchema" xmlns:xsi="http://www.w3.org/2001/XMLSchema-instance" xmlns:dc="http://purl.org/dc/elements/1.1/" xmlns:dcterms="http://purl.org/dc/terms/" xmlns:odoc="http://schemas.microsoft.com/internal/obd" targetNamespace="http://schemas.openxmlformats.org/package/2006/metadata/core-properties" elementFormDefault="qualified" attributeFormDefault="unqualified" blockDefault="#all">
@@ -14802,28 +14822,16 @@
     <MediaLengthInSeconds xmlns="8c3438c2-774e-4b56-8e53-485ea73e7025" xsi:nil="true"/>
     <_ip_UnifiedCompliancePolicyUIAction xmlns="http://schemas.microsoft.com/sharepoint/v3" xsi:nil="true"/>
     <_ip_UnifiedCompliancePolicyProperties xmlns="http://schemas.microsoft.com/sharepoint/v3" xsi:nil="true"/>
+    <TaxCatchAll xmlns="a753eb55-ace7-47fe-8293-79a8dad7846a" xsi:nil="true"/>
+    <lcf76f155ced4ddcb4097134ff3c332f xmlns="8c3438c2-774e-4b56-8e53-485ea73e7025">
+      <Terms xmlns="http://schemas.microsoft.com/office/infopath/2007/PartnerControls"/>
+    </lcf76f155ced4ddcb4097134ff3c332f>
   </documentManagement>
 </p:properties>
 </file>
 
 <file path=customXml/itemProps1.xml><?xml version="1.0" encoding="utf-8"?>
-<ds:datastoreItem xmlns:ds="http://schemas.openxmlformats.org/officeDocument/2006/customXml" ds:itemID="{A5143215-E259-4CBA-9DDB-1A36C1576636}">
-  <ds:schemaRefs>
-    <ds:schemaRef ds:uri="http://schemas.microsoft.com/office/2006/metadata/contentType"/>
-    <ds:schemaRef ds:uri="http://schemas.microsoft.com/office/2006/metadata/properties/metaAttributes"/>
-    <ds:schemaRef ds:uri="http://www.w3.org/2001/XMLSchema"/>
-    <ds:schemaRef ds:uri="http://schemas.microsoft.com/office/2006/metadata/properties"/>
-    <ds:schemaRef ds:uri="http://schemas.microsoft.com/sharepoint/v3"/>
-    <ds:schemaRef ds:uri="8c3438c2-774e-4b56-8e53-485ea73e7025"/>
-    <ds:schemaRef ds:uri="a753eb55-ace7-47fe-8293-79a8dad7846a"/>
-    <ds:schemaRef ds:uri="http://schemas.microsoft.com/office/2006/documentManagement/types"/>
-    <ds:schemaRef ds:uri="http://schemas.microsoft.com/office/infopath/2007/PartnerControls"/>
-    <ds:schemaRef ds:uri="http://schemas.openxmlformats.org/package/2006/metadata/core-properties"/>
-    <ds:schemaRef ds:uri="http://purl.org/dc/elements/1.1/"/>
-    <ds:schemaRef ds:uri="http://purl.org/dc/terms/"/>
-    <ds:schemaRef ds:uri="http://schemas.microsoft.com/internal/obd"/>
-  </ds:schemaRefs>
-</ds:datastoreItem>
+<ds:datastoreItem xmlns:ds="http://schemas.openxmlformats.org/officeDocument/2006/customXml" ds:itemID="{3C7C513A-BB68-4B1D-8ED6-9C0A69C67C41}"/>
 </file>
 
 <file path=customXml/itemProps2.xml><?xml version="1.0" encoding="utf-8"?>

--- a/430_コアデータモデル/43B_コアデータモデル解説書_設備.docx
+++ b/430_コアデータモデル/43B_コアデータモデル解説書_設備.docx
@@ -14831,7 +14831,7 @@
 </file>
 
 <file path=customXml/itemProps1.xml><?xml version="1.0" encoding="utf-8"?>
-<ds:datastoreItem xmlns:ds="http://schemas.openxmlformats.org/officeDocument/2006/customXml" ds:itemID="{3C7C513A-BB68-4B1D-8ED6-9C0A69C67C41}"/>
+<ds:datastoreItem xmlns:ds="http://schemas.openxmlformats.org/officeDocument/2006/customXml" ds:itemID="{D899B4AD-B246-43F8-A9CE-D1427000E331}"/>
 </file>
 
 <file path=customXml/itemProps2.xml><?xml version="1.0" encoding="utf-8"?>
